--- a/docu/v2/KUB_HWEP_Sequencer_V2.docx
+++ b/docu/v2/KUB_HWEP_Sequencer_V2.docx
@@ -1,6 +1,6 @@
 
 <file path=word/document.xml><?xml version="1.0" encoding="utf-8"?>
-<w:document xmlns:wpc="http://schemas.microsoft.com/office/word/2010/wordprocessingCanvas" xmlns:cx="http://schemas.microsoft.com/office/drawing/2014/chartex" xmlns:cx1="http://schemas.microsoft.com/office/drawing/2015/9/8/chartex" xmlns:cx2="http://schemas.microsoft.com/office/drawing/2015/10/21/chartex" xmlns:cx3="http://schemas.microsoft.com/office/drawing/2016/5/9/chartex" xmlns:cx4="http://schemas.microsoft.com/office/drawing/2016/5/10/chartex" xmlns:cx5="http://schemas.microsoft.com/office/drawing/2016/5/11/chartex" xmlns:cx6="http://schemas.microsoft.com/office/drawing/2016/5/12/chartex" xmlns:cx7="http://schemas.microsoft.com/office/drawing/2016/5/13/chartex" xmlns:cx8="http://schemas.microsoft.com/office/drawing/2016/5/14/chartex" xmlns:mc="http://schemas.openxmlformats.org/markup-compatibility/2006" xmlns:aink="http://schemas.microsoft.com/office/drawing/2016/ink" xmlns:am3d="http://schemas.microsoft.com/office/drawing/2017/model3d" xmlns:o="urn:schemas-microsoft-com:office:office" xmlns:r="http://schemas.openxmlformats.org/officeDocument/2006/relationships" xmlns:m="http://schemas.openxmlformats.org/officeDocument/2006/math" xmlns:v="urn:schemas-microsoft-com:vml" xmlns:wp14="http://schemas.microsoft.com/office/word/2010/wordprocessingDrawing" xmlns:wp="http://schemas.openxmlformats.org/drawingml/2006/wordprocessingDrawing" xmlns:w10="urn:schemas-microsoft-com:office:word" xmlns:w="http://schemas.openxmlformats.org/wordprocessingml/2006/main" xmlns:w14="http://schemas.microsoft.com/office/word/2010/wordml" xmlns:w15="http://schemas.microsoft.com/office/word/2012/wordml" xmlns:w16cex="http://schemas.microsoft.com/office/word/2018/wordml/cex" xmlns:w16cid="http://schemas.microsoft.com/office/word/2016/wordml/cid" xmlns:w16="http://schemas.microsoft.com/office/word/2018/wordml" xmlns:w16sdtdh="http://schemas.microsoft.com/office/word/2020/wordml/sdtdatahash" xmlns:w16se="http://schemas.microsoft.com/office/word/2015/wordml/symex" xmlns:wpg="http://schemas.microsoft.com/office/word/2010/wordprocessingGroup" xmlns:wpi="http://schemas.microsoft.com/office/word/2010/wordprocessingInk" xmlns:wne="http://schemas.microsoft.com/office/word/2006/wordml" xmlns:wps="http://schemas.microsoft.com/office/word/2010/wordprocessingShape" mc:Ignorable="w14 w15 w16se w16cid w16 w16cex w16sdtdh wp14">
+<w:document xmlns:wpc="http://schemas.microsoft.com/office/word/2010/wordprocessingCanvas" xmlns:cx="http://schemas.microsoft.com/office/drawing/2014/chartex" xmlns:cx1="http://schemas.microsoft.com/office/drawing/2015/9/8/chartex" xmlns:cx2="http://schemas.microsoft.com/office/drawing/2015/10/21/chartex" xmlns:cx3="http://schemas.microsoft.com/office/drawing/2016/5/9/chartex" xmlns:cx4="http://schemas.microsoft.com/office/drawing/2016/5/10/chartex" xmlns:cx5="http://schemas.microsoft.com/office/drawing/2016/5/11/chartex" xmlns:cx6="http://schemas.microsoft.com/office/drawing/2016/5/12/chartex" xmlns:cx7="http://schemas.microsoft.com/office/drawing/2016/5/13/chartex" xmlns:cx8="http://schemas.microsoft.com/office/drawing/2016/5/14/chartex" xmlns:mc="http://schemas.openxmlformats.org/markup-compatibility/2006" xmlns:aink="http://schemas.microsoft.com/office/drawing/2016/ink" xmlns:am3d="http://schemas.microsoft.com/office/drawing/2017/model3d" xmlns:o="urn:schemas-microsoft-com:office:office" xmlns:oel="http://schemas.microsoft.com/office/2019/extlst" xmlns:r="http://schemas.openxmlformats.org/officeDocument/2006/relationships" xmlns:m="http://schemas.openxmlformats.org/officeDocument/2006/math" xmlns:v="urn:schemas-microsoft-com:vml" xmlns:wp14="http://schemas.microsoft.com/office/word/2010/wordprocessingDrawing" xmlns:wp="http://schemas.openxmlformats.org/drawingml/2006/wordprocessingDrawing" xmlns:w10="urn:schemas-microsoft-com:office:word" xmlns:w="http://schemas.openxmlformats.org/wordprocessingml/2006/main" xmlns:w14="http://schemas.microsoft.com/office/word/2010/wordml" xmlns:w15="http://schemas.microsoft.com/office/word/2012/wordml" xmlns:w16cex="http://schemas.microsoft.com/office/word/2018/wordml/cex" xmlns:w16cid="http://schemas.microsoft.com/office/word/2016/wordml/cid" xmlns:w16="http://schemas.microsoft.com/office/word/2018/wordml" xmlns:w16sdtdh="http://schemas.microsoft.com/office/word/2020/wordml/sdtdatahash" xmlns:w16se="http://schemas.microsoft.com/office/word/2015/wordml/symex" xmlns:wpg="http://schemas.microsoft.com/office/word/2010/wordprocessingGroup" xmlns:wpi="http://schemas.microsoft.com/office/word/2010/wordprocessingInk" xmlns:wne="http://schemas.microsoft.com/office/word/2006/wordml" xmlns:wps="http://schemas.microsoft.com/office/word/2010/wordprocessingShape" mc:Ignorable="w14 w15 w16se w16cid w16 w16cex w16sdtdh wp14">
   <w:body>
     <w:p>
       <w:pPr>
@@ -45,278 +45,166 @@
         <w:rPr>
           <w:rFonts w:ascii="Arial" w:hAnsi="Arial" w:cs="Arial"/>
         </w:rPr>
-        <w:t xml:space="preserve">Der Sequenzer ist ein musisches Instrument, welches vom Benutzer einstellbare Töne nacheinander abspielt und dadurch eine Melodie erzeugt. Die Tonlage wird durch Potentiometer analog eingestellt und anschließend an die chromatische Skala angepasst. Die acht Töne werden mit jeder </w:t>
+        <w:t>Der Sequenzer ist ein musisches Instrument, welches vom Benutzer einstellbare Töne nacheinander abspielt und dadurch eine Melodie erzeugt. Die Tonlage wird durch Potentiometer analog eingestellt und anschließend an die chromatische Skala angepasst. Die acht Töne werden mit jeder steigenden Flanke des Takts durchgeschaltet.</w:t>
       </w:r>
+    </w:p>
+    <w:p>
+      <w:pPr>
+        <w:rPr>
+          <w:rFonts w:ascii="Arial" w:hAnsi="Arial" w:cs="Arial"/>
+        </w:rPr>
+      </w:pPr>
+    </w:p>
+    <w:p>
+      <w:pPr>
+        <w:rPr>
+          <w:rFonts w:ascii="Arial" w:hAnsi="Arial" w:cs="Arial"/>
+        </w:rPr>
+      </w:pPr>
       <w:r>
         <w:rPr>
           <w:rFonts w:ascii="Arial" w:hAnsi="Arial" w:cs="Arial"/>
         </w:rPr>
-        <w:t>s</w:t>
+        <w:t xml:space="preserve">Mit einem Pause-Taster kann der Zyklus pausiert werden. Mit dem </w:t>
       </w:r>
+      <w:proofErr w:type="spellStart"/>
       <w:r>
         <w:rPr>
           <w:rFonts w:ascii="Arial" w:hAnsi="Arial" w:cs="Arial"/>
         </w:rPr>
-        <w:t>teigenden Flanke des Takts durchgeschaltet.</w:t>
+        <w:t>Reset</w:t>
       </w:r>
-    </w:p>
-    <w:p>
-      <w:pPr>
-        <w:rPr>
-          <w:rFonts w:ascii="Arial" w:hAnsi="Arial" w:cs="Arial"/>
-        </w:rPr>
-      </w:pPr>
-    </w:p>
-    <w:p>
-      <w:pPr>
-        <w:rPr>
-          <w:rFonts w:ascii="Arial" w:hAnsi="Arial" w:cs="Arial"/>
-        </w:rPr>
-      </w:pPr>
+      <w:proofErr w:type="spellEnd"/>
       <w:r>
         <w:rPr>
           <w:rFonts w:ascii="Arial" w:hAnsi="Arial" w:cs="Arial"/>
         </w:rPr>
-        <w:t>Mit einem Pause-Taster kann der Zyklus pausiert werden. Mit dem Reset-Taster kann zum Anfang des Zyklus gesprungen werden.</w:t>
+        <w:t xml:space="preserve">-Taster kann zum Anfang des Zyklus gesprungen werden. Der </w:t>
       </w:r>
-    </w:p>
-    <w:p>
-      <w:pPr>
-        <w:rPr>
-          <w:rFonts w:ascii="Arial" w:hAnsi="Arial" w:cs="Arial"/>
-        </w:rPr>
-      </w:pPr>
+      <w:proofErr w:type="spellStart"/>
       <w:r>
         <w:rPr>
           <w:rFonts w:ascii="Arial" w:hAnsi="Arial" w:cs="Arial"/>
         </w:rPr>
-        <w:t>Der CLRR-Taster setzt das Tonleiter Register zurück in den normalen Zustand.</w:t>
+        <w:t>Deafult</w:t>
       </w:r>
-    </w:p>
-    <w:p>
-      <w:pPr>
-        <w:rPr>
-          <w:rFonts w:ascii="Arial" w:hAnsi="Arial" w:cs="Arial"/>
-        </w:rPr>
-      </w:pPr>
+      <w:proofErr w:type="spellEnd"/>
       <w:r>
         <w:rPr>
           <w:rFonts w:ascii="Arial" w:hAnsi="Arial" w:cs="Arial"/>
         </w:rPr>
-        <w:t xml:space="preserve">Der Sequencer ist mit </w:t>
+        <w:t xml:space="preserve">-Key-Taster setzt Einstellungen von Tonleiter bzw. Transponierung der Tonlage auf ihre Anfangswerte zurück. Der </w:t>
       </w:r>
+      <w:proofErr w:type="spellStart"/>
       <w:r>
         <w:rPr>
           <w:rFonts w:ascii="Arial" w:hAnsi="Arial" w:cs="Arial"/>
         </w:rPr>
-        <w:t>zwei Prescalern für Gate-Länge und Taktrate ausgestattet. Dieser teilt den Takt das Gate des Tones durch 1, 2, 4, 8 oder 16.</w:t>
+        <w:t>Sequencer</w:t>
       </w:r>
-    </w:p>
-    <w:p>
-      <w:pPr>
-        <w:rPr>
-          <w:rFonts w:ascii="Arial" w:hAnsi="Arial" w:cs="Arial"/>
-        </w:rPr>
-      </w:pPr>
-    </w:p>
-    <w:p>
-      <w:pPr>
-        <w:rPr>
-          <w:rFonts w:ascii="Arial" w:hAnsi="Arial" w:cs="Arial"/>
-        </w:rPr>
-      </w:pPr>
+      <w:proofErr w:type="spellEnd"/>
       <w:r>
         <w:rPr>
           <w:rFonts w:ascii="Arial" w:hAnsi="Arial" w:cs="Arial"/>
         </w:rPr>
-        <w:t>Zum Bedienen</w:t>
+        <w:t xml:space="preserve"> ist mit zwei </w:t>
       </w:r>
+      <w:proofErr w:type="spellStart"/>
       <w:r>
         <w:rPr>
           <w:rFonts w:ascii="Arial" w:hAnsi="Arial" w:cs="Arial"/>
         </w:rPr>
-        <w:t xml:space="preserve"> des Sequencers gibt es verschiedene </w:t>
+        <w:t>Prescalern</w:t>
       </w:r>
+      <w:proofErr w:type="spellEnd"/>
       <w:r>
         <w:rPr>
           <w:rFonts w:ascii="Arial" w:hAnsi="Arial" w:cs="Arial"/>
         </w:rPr>
-        <w:t>Parameter</w:t>
+        <w:t xml:space="preserve"> für Gate-Länge und Taktrate ausgestattet. Dieser teilt den Takt oder das Gate des Tones durch 1, 2, 4, 8 oder 16. Außerdem verfügt der </w:t>
       </w:r>
+      <w:proofErr w:type="spellStart"/>
       <w:r>
         <w:rPr>
           <w:rFonts w:ascii="Arial" w:hAnsi="Arial" w:cs="Arial"/>
         </w:rPr>
-        <w:t>, die</w:t>
+        <w:t>Sequencer</w:t>
       </w:r>
+      <w:proofErr w:type="spellEnd"/>
       <w:r>
         <w:rPr>
           <w:rFonts w:ascii="Arial" w:hAnsi="Arial" w:cs="Arial"/>
         </w:rPr>
-        <w:t xml:space="preserve"> mithilfe eines einzigen Dreh-Encoder gesteuert</w:t>
+        <w:t xml:space="preserve"> über eine Umschalttaste, die das Funktionsspektrum erweitern. Die Dokumentation für die Taster befindet sich in der Funktionsbeschreibung.</w:t>
       </w:r>
+    </w:p>
+    <w:p>
+      <w:pPr>
+        <w:rPr>
+          <w:rFonts w:ascii="Arial" w:hAnsi="Arial" w:cs="Arial"/>
+        </w:rPr>
+      </w:pPr>
+    </w:p>
+    <w:p>
+      <w:pPr>
+        <w:rPr>
+          <w:rFonts w:ascii="Arial" w:hAnsi="Arial" w:cs="Arial"/>
+        </w:rPr>
+      </w:pPr>
       <w:r>
         <w:rPr>
           <w:rFonts w:ascii="Arial" w:hAnsi="Arial" w:cs="Arial"/>
         </w:rPr>
-        <w:t xml:space="preserve"> werden können</w:t>
+        <w:t xml:space="preserve">Zum Bedienen des </w:t>
       </w:r>
+      <w:proofErr w:type="spellStart"/>
       <w:r>
         <w:rPr>
           <w:rFonts w:ascii="Arial" w:hAnsi="Arial" w:cs="Arial"/>
         </w:rPr>
-        <w:t xml:space="preserve">. Der Dreh-Encoder hat einen integrierten Taster, mit welchem man die Parameter, die man verändern </w:t>
+        <w:t>Sequencers</w:t>
       </w:r>
+      <w:proofErr w:type="spellEnd"/>
       <w:r>
         <w:rPr>
           <w:rFonts w:ascii="Arial" w:hAnsi="Arial" w:cs="Arial"/>
         </w:rPr>
-        <w:t xml:space="preserve">will, </w:t>
+        <w:t xml:space="preserve"> gibt es verschiedene Parameter, die mithilfe eines einzigen Dreh-Encoder gesteuert werden können. Der Dreh-Encoder hat einen integrierten Taster, mit welchem man die Parameter, die man verändern will, einstellen kann. Die Veränderung der Parameter wird je nach Modus an verschiedenen Status LEDs und Anzeigen abgezeichnet. Der Event-Taster hat je nach Modus eine andere Funktion.</w:t>
       </w:r>
+    </w:p>
+    <w:p>
+      <w:pPr>
+        <w:rPr>
+          <w:rFonts w:ascii="Arial" w:hAnsi="Arial" w:cs="Arial"/>
+        </w:rPr>
+      </w:pPr>
+    </w:p>
+    <w:p>
+      <w:pPr>
+        <w:rPr>
+          <w:rFonts w:ascii="Arial" w:hAnsi="Arial" w:cs="Arial"/>
+        </w:rPr>
+      </w:pPr>
       <w:r>
         <w:rPr>
           <w:rFonts w:ascii="Arial" w:hAnsi="Arial" w:cs="Arial"/>
         </w:rPr>
-        <w:t>einstellen kann.</w:t>
+        <w:t xml:space="preserve">Der </w:t>
       </w:r>
+      <w:proofErr w:type="spellStart"/>
       <w:r>
         <w:rPr>
           <w:rFonts w:ascii="Arial" w:hAnsi="Arial" w:cs="Arial"/>
         </w:rPr>
-        <w:t xml:space="preserve"> </w:t>
+        <w:t>Sequencer</w:t>
       </w:r>
+      <w:proofErr w:type="spellEnd"/>
       <w:r>
         <w:rPr>
           <w:rFonts w:ascii="Arial" w:hAnsi="Arial" w:cs="Arial"/>
         </w:rPr>
-        <w:t xml:space="preserve">Die </w:t>
+        <w:t xml:space="preserve"> wird mit dem einem RTOS am ESP32 32-bit Microcontroller betrieben. Der Digitale Audioausgang erfolgt über das I²S (Inter-IC-Sound) Protokoll und kann 16-Bit Sounds bei einer Abtastrate von 44.1kHz übertragen und durch einen I²S-DAC (PCM5102a) direkt als Audio-Signal ausgegeben werden.</w:t>
       </w:r>
-      <w:r>
-        <w:rPr>
-          <w:rFonts w:ascii="Arial" w:hAnsi="Arial" w:cs="Arial"/>
-        </w:rPr>
-        <w:t>Veränderung der Parameter wird je nach Modus an verschiedenen Status LEDs und Anzeigen abgezeichnet</w:t>
-      </w:r>
-      <w:r>
-        <w:rPr>
-          <w:rFonts w:ascii="Arial" w:hAnsi="Arial" w:cs="Arial"/>
-        </w:rPr>
-        <w:t>.</w:t>
-      </w:r>
-      <w:r>
-        <w:rPr>
-          <w:rFonts w:ascii="Arial" w:hAnsi="Arial" w:cs="Arial"/>
-        </w:rPr>
-        <w:t xml:space="preserve"> </w:t>
-      </w:r>
-      <w:r>
-        <w:rPr>
-          <w:rFonts w:ascii="Arial" w:hAnsi="Arial" w:cs="Arial"/>
-        </w:rPr>
-        <w:t xml:space="preserve">Der Event-Taster hat je nach Modus </w:t>
-      </w:r>
-      <w:r>
-        <w:rPr>
-          <w:rFonts w:ascii="Arial" w:hAnsi="Arial" w:cs="Arial"/>
-        </w:rPr>
-        <w:t xml:space="preserve">eine </w:t>
-      </w:r>
-      <w:r>
-        <w:rPr>
-          <w:rFonts w:ascii="Arial" w:hAnsi="Arial" w:cs="Arial"/>
-        </w:rPr>
-        <w:t>andere</w:t>
-      </w:r>
-      <w:r>
-        <w:rPr>
-          <w:rFonts w:ascii="Arial" w:hAnsi="Arial" w:cs="Arial"/>
-        </w:rPr>
-        <w:t xml:space="preserve"> Funktion.</w:t>
-      </w:r>
-    </w:p>
-    <w:p>
-      <w:pPr>
-        <w:rPr>
-          <w:rFonts w:ascii="Arial" w:hAnsi="Arial" w:cs="Arial"/>
-        </w:rPr>
-      </w:pPr>
-    </w:p>
-    <w:p>
-      <w:r>
-        <w:rPr>
-          <w:rFonts w:ascii="Arial" w:hAnsi="Arial" w:cs="Arial"/>
-        </w:rPr>
-        <w:t>Der Sequencer wird mit dem ESP32 32</w:t>
-      </w:r>
-      <w:r>
-        <w:rPr>
-          <w:rFonts w:ascii="Arial" w:hAnsi="Arial" w:cs="Arial"/>
-        </w:rPr>
-        <w:t>-</w:t>
-      </w:r>
-      <w:r>
-        <w:rPr>
-          <w:rFonts w:ascii="Arial" w:hAnsi="Arial" w:cs="Arial"/>
-        </w:rPr>
-        <w:t xml:space="preserve">bit </w:t>
-      </w:r>
-      <w:r>
-        <w:rPr>
-          <w:rFonts w:ascii="Arial" w:hAnsi="Arial" w:cs="Arial"/>
-        </w:rPr>
-        <w:t xml:space="preserve">Microcontroller </w:t>
-      </w:r>
-      <w:r>
-        <w:rPr>
-          <w:rFonts w:ascii="Arial" w:hAnsi="Arial" w:cs="Arial"/>
-        </w:rPr>
-        <w:t>betrieben</w:t>
-      </w:r>
-      <w:r>
-        <w:rPr>
-          <w:rFonts w:ascii="Arial" w:hAnsi="Arial" w:cs="Arial"/>
-        </w:rPr>
-        <w:t>. Der Digitale Audioausgang erfolgt über das I²S (Inter-IC-Sound) Protokoll und kann 16-, 24- und 32-bit Sounds</w:t>
-      </w:r>
-      <w:r>
-        <w:rPr>
-          <w:rFonts w:ascii="Arial" w:hAnsi="Arial" w:cs="Arial"/>
-        </w:rPr>
-        <w:t xml:space="preserve"> bei einer Abtastrate von 44.1kHz</w:t>
-      </w:r>
-      <w:r>
-        <w:rPr>
-          <w:rFonts w:ascii="Arial" w:hAnsi="Arial" w:cs="Arial"/>
-        </w:rPr>
-        <w:t xml:space="preserve"> übertragen und durch einen I²S-DAC (PCM5102a) direkt als Audio-Signal ausgegeben werden</w:t>
-      </w:r>
-      <w:r>
-        <w:rPr>
-          <w:rFonts w:ascii="Arial" w:hAnsi="Arial" w:cs="Arial"/>
-        </w:rPr>
-        <w:t>.</w:t>
-      </w:r>
-    </w:p>
-    <w:p>
-      <w:pPr>
-        <w:rPr>
-          <w:rFonts w:ascii="Arial" w:hAnsi="Arial" w:cs="Arial"/>
-        </w:rPr>
-      </w:pPr>
-    </w:p>
-    <w:p>
-      <w:pPr>
-        <w:rPr>
-          <w:rFonts w:ascii="Arial" w:hAnsi="Arial" w:cs="Arial"/>
-        </w:rPr>
-      </w:pPr>
-    </w:p>
-    <w:p>
-      <w:pPr>
-        <w:rPr>
-          <w:rFonts w:ascii="Arial" w:hAnsi="Arial" w:cs="Arial"/>
-        </w:rPr>
-      </w:pPr>
     </w:p>
     <w:p>
       <w:pPr>
@@ -435,7 +323,7 @@
 </file>
 
 <file path=word/endnotes.xml><?xml version="1.0" encoding="utf-8"?>
-<w:endnotes xmlns:wpc="http://schemas.microsoft.com/office/word/2010/wordprocessingCanvas" xmlns:cx="http://schemas.microsoft.com/office/drawing/2014/chartex" xmlns:cx1="http://schemas.microsoft.com/office/drawing/2015/9/8/chartex" xmlns:cx2="http://schemas.microsoft.com/office/drawing/2015/10/21/chartex" xmlns:cx3="http://schemas.microsoft.com/office/drawing/2016/5/9/chartex" xmlns:cx4="http://schemas.microsoft.com/office/drawing/2016/5/10/chartex" xmlns:cx5="http://schemas.microsoft.com/office/drawing/2016/5/11/chartex" xmlns:cx6="http://schemas.microsoft.com/office/drawing/2016/5/12/chartex" xmlns:cx7="http://schemas.microsoft.com/office/drawing/2016/5/13/chartex" xmlns:cx8="http://schemas.microsoft.com/office/drawing/2016/5/14/chartex" xmlns:mc="http://schemas.openxmlformats.org/markup-compatibility/2006" xmlns:aink="http://schemas.microsoft.com/office/drawing/2016/ink" xmlns:am3d="http://schemas.microsoft.com/office/drawing/2017/model3d" xmlns:o="urn:schemas-microsoft-com:office:office" xmlns:r="http://schemas.openxmlformats.org/officeDocument/2006/relationships" xmlns:m="http://schemas.openxmlformats.org/officeDocument/2006/math" xmlns:v="urn:schemas-microsoft-com:vml" xmlns:wp14="http://schemas.microsoft.com/office/word/2010/wordprocessingDrawing" xmlns:wp="http://schemas.openxmlformats.org/drawingml/2006/wordprocessingDrawing" xmlns:w10="urn:schemas-microsoft-com:office:word" xmlns:w="http://schemas.openxmlformats.org/wordprocessingml/2006/main" xmlns:w14="http://schemas.microsoft.com/office/word/2010/wordml" xmlns:w15="http://schemas.microsoft.com/office/word/2012/wordml" xmlns:w16cex="http://schemas.microsoft.com/office/word/2018/wordml/cex" xmlns:w16cid="http://schemas.microsoft.com/office/word/2016/wordml/cid" xmlns:w16="http://schemas.microsoft.com/office/word/2018/wordml" xmlns:w16sdtdh="http://schemas.microsoft.com/office/word/2020/wordml/sdtdatahash" xmlns:w16se="http://schemas.microsoft.com/office/word/2015/wordml/symex" xmlns:wpg="http://schemas.microsoft.com/office/word/2010/wordprocessingGroup" xmlns:wpi="http://schemas.microsoft.com/office/word/2010/wordprocessingInk" xmlns:wne="http://schemas.microsoft.com/office/word/2006/wordml" xmlns:wps="http://schemas.microsoft.com/office/word/2010/wordprocessingShape" mc:Ignorable="w14 w15 w16se w16cid w16 w16cex w16sdtdh wp14">
+<w:endnotes xmlns:wpc="http://schemas.microsoft.com/office/word/2010/wordprocessingCanvas" xmlns:cx="http://schemas.microsoft.com/office/drawing/2014/chartex" xmlns:cx1="http://schemas.microsoft.com/office/drawing/2015/9/8/chartex" xmlns:cx2="http://schemas.microsoft.com/office/drawing/2015/10/21/chartex" xmlns:cx3="http://schemas.microsoft.com/office/drawing/2016/5/9/chartex" xmlns:cx4="http://schemas.microsoft.com/office/drawing/2016/5/10/chartex" xmlns:cx5="http://schemas.microsoft.com/office/drawing/2016/5/11/chartex" xmlns:cx6="http://schemas.microsoft.com/office/drawing/2016/5/12/chartex" xmlns:cx7="http://schemas.microsoft.com/office/drawing/2016/5/13/chartex" xmlns:cx8="http://schemas.microsoft.com/office/drawing/2016/5/14/chartex" xmlns:mc="http://schemas.openxmlformats.org/markup-compatibility/2006" xmlns:aink="http://schemas.microsoft.com/office/drawing/2016/ink" xmlns:am3d="http://schemas.microsoft.com/office/drawing/2017/model3d" xmlns:o="urn:schemas-microsoft-com:office:office" xmlns:oel="http://schemas.microsoft.com/office/2019/extlst" xmlns:r="http://schemas.openxmlformats.org/officeDocument/2006/relationships" xmlns:m="http://schemas.openxmlformats.org/officeDocument/2006/math" xmlns:v="urn:schemas-microsoft-com:vml" xmlns:wp14="http://schemas.microsoft.com/office/word/2010/wordprocessingDrawing" xmlns:wp="http://schemas.openxmlformats.org/drawingml/2006/wordprocessingDrawing" xmlns:w10="urn:schemas-microsoft-com:office:word" xmlns:w="http://schemas.openxmlformats.org/wordprocessingml/2006/main" xmlns:w14="http://schemas.microsoft.com/office/word/2010/wordml" xmlns:w15="http://schemas.microsoft.com/office/word/2012/wordml" xmlns:w16cex="http://schemas.microsoft.com/office/word/2018/wordml/cex" xmlns:w16cid="http://schemas.microsoft.com/office/word/2016/wordml/cid" xmlns:w16="http://schemas.microsoft.com/office/word/2018/wordml" xmlns:w16sdtdh="http://schemas.microsoft.com/office/word/2020/wordml/sdtdatahash" xmlns:w16se="http://schemas.microsoft.com/office/word/2015/wordml/symex" xmlns:wpg="http://schemas.microsoft.com/office/word/2010/wordprocessingGroup" xmlns:wpi="http://schemas.microsoft.com/office/word/2010/wordprocessingInk" xmlns:wne="http://schemas.microsoft.com/office/word/2006/wordml" xmlns:wps="http://schemas.microsoft.com/office/word/2010/wordprocessingShape" mc:Ignorable="w14 w15 w16se w16cid w16 w16cex w16sdtdh wp14">
   <w:endnote w:type="separator" w:id="-1">
     <w:p>
       <w:r>
@@ -454,7 +342,7 @@
 </file>
 
 <file path=word/footer1.xml><?xml version="1.0" encoding="utf-8"?>
-<w:ftr xmlns:wpc="http://schemas.microsoft.com/office/word/2010/wordprocessingCanvas" xmlns:cx="http://schemas.microsoft.com/office/drawing/2014/chartex" xmlns:cx1="http://schemas.microsoft.com/office/drawing/2015/9/8/chartex" xmlns:cx2="http://schemas.microsoft.com/office/drawing/2015/10/21/chartex" xmlns:cx3="http://schemas.microsoft.com/office/drawing/2016/5/9/chartex" xmlns:cx4="http://schemas.microsoft.com/office/drawing/2016/5/10/chartex" xmlns:cx5="http://schemas.microsoft.com/office/drawing/2016/5/11/chartex" xmlns:cx6="http://schemas.microsoft.com/office/drawing/2016/5/12/chartex" xmlns:cx7="http://schemas.microsoft.com/office/drawing/2016/5/13/chartex" xmlns:cx8="http://schemas.microsoft.com/office/drawing/2016/5/14/chartex" xmlns:mc="http://schemas.openxmlformats.org/markup-compatibility/2006" xmlns:aink="http://schemas.microsoft.com/office/drawing/2016/ink" xmlns:am3d="http://schemas.microsoft.com/office/drawing/2017/model3d" xmlns:o="urn:schemas-microsoft-com:office:office" xmlns:r="http://schemas.openxmlformats.org/officeDocument/2006/relationships" xmlns:m="http://schemas.openxmlformats.org/officeDocument/2006/math" xmlns:v="urn:schemas-microsoft-com:vml" xmlns:wp14="http://schemas.microsoft.com/office/word/2010/wordprocessingDrawing" xmlns:wp="http://schemas.openxmlformats.org/drawingml/2006/wordprocessingDrawing" xmlns:w10="urn:schemas-microsoft-com:office:word" xmlns:w="http://schemas.openxmlformats.org/wordprocessingml/2006/main" xmlns:w14="http://schemas.microsoft.com/office/word/2010/wordml" xmlns:w15="http://schemas.microsoft.com/office/word/2012/wordml" xmlns:w16cex="http://schemas.microsoft.com/office/word/2018/wordml/cex" xmlns:w16cid="http://schemas.microsoft.com/office/word/2016/wordml/cid" xmlns:w16="http://schemas.microsoft.com/office/word/2018/wordml" xmlns:w16sdtdh="http://schemas.microsoft.com/office/word/2020/wordml/sdtdatahash" xmlns:w16se="http://schemas.microsoft.com/office/word/2015/wordml/symex" xmlns:wpg="http://schemas.microsoft.com/office/word/2010/wordprocessingGroup" xmlns:wpi="http://schemas.microsoft.com/office/word/2010/wordprocessingInk" xmlns:wne="http://schemas.microsoft.com/office/word/2006/wordml" xmlns:wps="http://schemas.microsoft.com/office/word/2010/wordprocessingShape" mc:Ignorable="w14 w15 w16se w16cid w16 w16cex w16sdtdh wp14">
+<w:ftr xmlns:wpc="http://schemas.microsoft.com/office/word/2010/wordprocessingCanvas" xmlns:cx="http://schemas.microsoft.com/office/drawing/2014/chartex" xmlns:cx1="http://schemas.microsoft.com/office/drawing/2015/9/8/chartex" xmlns:cx2="http://schemas.microsoft.com/office/drawing/2015/10/21/chartex" xmlns:cx3="http://schemas.microsoft.com/office/drawing/2016/5/9/chartex" xmlns:cx4="http://schemas.microsoft.com/office/drawing/2016/5/10/chartex" xmlns:cx5="http://schemas.microsoft.com/office/drawing/2016/5/11/chartex" xmlns:cx6="http://schemas.microsoft.com/office/drawing/2016/5/12/chartex" xmlns:cx7="http://schemas.microsoft.com/office/drawing/2016/5/13/chartex" xmlns:cx8="http://schemas.microsoft.com/office/drawing/2016/5/14/chartex" xmlns:mc="http://schemas.openxmlformats.org/markup-compatibility/2006" xmlns:aink="http://schemas.microsoft.com/office/drawing/2016/ink" xmlns:am3d="http://schemas.microsoft.com/office/drawing/2017/model3d" xmlns:o="urn:schemas-microsoft-com:office:office" xmlns:oel="http://schemas.microsoft.com/office/2019/extlst" xmlns:r="http://schemas.openxmlformats.org/officeDocument/2006/relationships" xmlns:m="http://schemas.openxmlformats.org/officeDocument/2006/math" xmlns:v="urn:schemas-microsoft-com:vml" xmlns:wp14="http://schemas.microsoft.com/office/word/2010/wordprocessingDrawing" xmlns:wp="http://schemas.openxmlformats.org/drawingml/2006/wordprocessingDrawing" xmlns:w10="urn:schemas-microsoft-com:office:word" xmlns:w="http://schemas.openxmlformats.org/wordprocessingml/2006/main" xmlns:w14="http://schemas.microsoft.com/office/word/2010/wordml" xmlns:w15="http://schemas.microsoft.com/office/word/2012/wordml" xmlns:w16cex="http://schemas.microsoft.com/office/word/2018/wordml/cex" xmlns:w16cid="http://schemas.microsoft.com/office/word/2016/wordml/cid" xmlns:w16="http://schemas.microsoft.com/office/word/2018/wordml" xmlns:w16sdtdh="http://schemas.microsoft.com/office/word/2020/wordml/sdtdatahash" xmlns:w16se="http://schemas.microsoft.com/office/word/2015/wordml/symex" xmlns:wpg="http://schemas.microsoft.com/office/word/2010/wordprocessingGroup" xmlns:wpi="http://schemas.microsoft.com/office/word/2010/wordprocessingInk" xmlns:wne="http://schemas.microsoft.com/office/word/2006/wordml" xmlns:wps="http://schemas.microsoft.com/office/word/2010/wordprocessingShape" mc:Ignorable="w14 w15 w16se w16cid w16 w16cex w16sdtdh wp14">
   <w:p>
     <w:pPr>
       <w:pStyle w:val="Fuzeile"/>
@@ -464,7 +352,7 @@
 </file>
 
 <file path=word/footer2.xml><?xml version="1.0" encoding="utf-8"?>
-<w:ftr xmlns:wpc="http://schemas.microsoft.com/office/word/2010/wordprocessingCanvas" xmlns:cx="http://schemas.microsoft.com/office/drawing/2014/chartex" xmlns:cx1="http://schemas.microsoft.com/office/drawing/2015/9/8/chartex" xmlns:cx2="http://schemas.microsoft.com/office/drawing/2015/10/21/chartex" xmlns:cx3="http://schemas.microsoft.com/office/drawing/2016/5/9/chartex" xmlns:cx4="http://schemas.microsoft.com/office/drawing/2016/5/10/chartex" xmlns:cx5="http://schemas.microsoft.com/office/drawing/2016/5/11/chartex" xmlns:cx6="http://schemas.microsoft.com/office/drawing/2016/5/12/chartex" xmlns:cx7="http://schemas.microsoft.com/office/drawing/2016/5/13/chartex" xmlns:cx8="http://schemas.microsoft.com/office/drawing/2016/5/14/chartex" xmlns:mc="http://schemas.openxmlformats.org/markup-compatibility/2006" xmlns:aink="http://schemas.microsoft.com/office/drawing/2016/ink" xmlns:am3d="http://schemas.microsoft.com/office/drawing/2017/model3d" xmlns:o="urn:schemas-microsoft-com:office:office" xmlns:r="http://schemas.openxmlformats.org/officeDocument/2006/relationships" xmlns:m="http://schemas.openxmlformats.org/officeDocument/2006/math" xmlns:v="urn:schemas-microsoft-com:vml" xmlns:wp14="http://schemas.microsoft.com/office/word/2010/wordprocessingDrawing" xmlns:wp="http://schemas.openxmlformats.org/drawingml/2006/wordprocessingDrawing" xmlns:w10="urn:schemas-microsoft-com:office:word" xmlns:w="http://schemas.openxmlformats.org/wordprocessingml/2006/main" xmlns:w14="http://schemas.microsoft.com/office/word/2010/wordml" xmlns:w15="http://schemas.microsoft.com/office/word/2012/wordml" xmlns:w16cex="http://schemas.microsoft.com/office/word/2018/wordml/cex" xmlns:w16cid="http://schemas.microsoft.com/office/word/2016/wordml/cid" xmlns:w16="http://schemas.microsoft.com/office/word/2018/wordml" xmlns:w16sdtdh="http://schemas.microsoft.com/office/word/2020/wordml/sdtdatahash" xmlns:w16se="http://schemas.microsoft.com/office/word/2015/wordml/symex" xmlns:wpg="http://schemas.microsoft.com/office/word/2010/wordprocessingGroup" xmlns:wpi="http://schemas.microsoft.com/office/word/2010/wordprocessingInk" xmlns:wne="http://schemas.microsoft.com/office/word/2006/wordml" xmlns:wps="http://schemas.microsoft.com/office/word/2010/wordprocessingShape" mc:Ignorable="w14 w15 w16se w16cid w16 w16cex w16sdtdh wp14">
+<w:ftr xmlns:wpc="http://schemas.microsoft.com/office/word/2010/wordprocessingCanvas" xmlns:cx="http://schemas.microsoft.com/office/drawing/2014/chartex" xmlns:cx1="http://schemas.microsoft.com/office/drawing/2015/9/8/chartex" xmlns:cx2="http://schemas.microsoft.com/office/drawing/2015/10/21/chartex" xmlns:cx3="http://schemas.microsoft.com/office/drawing/2016/5/9/chartex" xmlns:cx4="http://schemas.microsoft.com/office/drawing/2016/5/10/chartex" xmlns:cx5="http://schemas.microsoft.com/office/drawing/2016/5/11/chartex" xmlns:cx6="http://schemas.microsoft.com/office/drawing/2016/5/12/chartex" xmlns:cx7="http://schemas.microsoft.com/office/drawing/2016/5/13/chartex" xmlns:cx8="http://schemas.microsoft.com/office/drawing/2016/5/14/chartex" xmlns:mc="http://schemas.openxmlformats.org/markup-compatibility/2006" xmlns:aink="http://schemas.microsoft.com/office/drawing/2016/ink" xmlns:am3d="http://schemas.microsoft.com/office/drawing/2017/model3d" xmlns:o="urn:schemas-microsoft-com:office:office" xmlns:oel="http://schemas.microsoft.com/office/2019/extlst" xmlns:r="http://schemas.openxmlformats.org/officeDocument/2006/relationships" xmlns:m="http://schemas.openxmlformats.org/officeDocument/2006/math" xmlns:v="urn:schemas-microsoft-com:vml" xmlns:wp14="http://schemas.microsoft.com/office/word/2010/wordprocessingDrawing" xmlns:wp="http://schemas.openxmlformats.org/drawingml/2006/wordprocessingDrawing" xmlns:w10="urn:schemas-microsoft-com:office:word" xmlns:w="http://schemas.openxmlformats.org/wordprocessingml/2006/main" xmlns:w14="http://schemas.microsoft.com/office/word/2010/wordml" xmlns:w15="http://schemas.microsoft.com/office/word/2012/wordml" xmlns:w16cex="http://schemas.microsoft.com/office/word/2018/wordml/cex" xmlns:w16cid="http://schemas.microsoft.com/office/word/2016/wordml/cid" xmlns:w16="http://schemas.microsoft.com/office/word/2018/wordml" xmlns:w16sdtdh="http://schemas.microsoft.com/office/word/2020/wordml/sdtdatahash" xmlns:w16se="http://schemas.microsoft.com/office/word/2015/wordml/symex" xmlns:wpg="http://schemas.microsoft.com/office/word/2010/wordprocessingGroup" xmlns:wpi="http://schemas.microsoft.com/office/word/2010/wordprocessingInk" xmlns:wne="http://schemas.microsoft.com/office/word/2006/wordml" xmlns:wps="http://schemas.microsoft.com/office/word/2010/wordprocessingShape" mc:Ignorable="w14 w15 w16se w16cid w16 w16cex w16sdtdh wp14">
   <w:p>
     <w:pPr>
       <w:pStyle w:val="Fuzeile"/>
@@ -534,7 +422,7 @@
         <w:noProof/>
         <w:szCs w:val="24"/>
       </w:rPr>
-      <w:t>6.2.2022</w:t>
+      <w:t>13.6.2022</w:t>
     </w:r>
     <w:r>
       <w:rPr>
@@ -645,7 +533,7 @@
 </file>
 
 <file path=word/footer3.xml><?xml version="1.0" encoding="utf-8"?>
-<w:ftr xmlns:wpc="http://schemas.microsoft.com/office/word/2010/wordprocessingCanvas" xmlns:cx="http://schemas.microsoft.com/office/drawing/2014/chartex" xmlns:cx1="http://schemas.microsoft.com/office/drawing/2015/9/8/chartex" xmlns:cx2="http://schemas.microsoft.com/office/drawing/2015/10/21/chartex" xmlns:cx3="http://schemas.microsoft.com/office/drawing/2016/5/9/chartex" xmlns:cx4="http://schemas.microsoft.com/office/drawing/2016/5/10/chartex" xmlns:cx5="http://schemas.microsoft.com/office/drawing/2016/5/11/chartex" xmlns:cx6="http://schemas.microsoft.com/office/drawing/2016/5/12/chartex" xmlns:cx7="http://schemas.microsoft.com/office/drawing/2016/5/13/chartex" xmlns:cx8="http://schemas.microsoft.com/office/drawing/2016/5/14/chartex" xmlns:mc="http://schemas.openxmlformats.org/markup-compatibility/2006" xmlns:aink="http://schemas.microsoft.com/office/drawing/2016/ink" xmlns:am3d="http://schemas.microsoft.com/office/drawing/2017/model3d" xmlns:o="urn:schemas-microsoft-com:office:office" xmlns:r="http://schemas.openxmlformats.org/officeDocument/2006/relationships" xmlns:m="http://schemas.openxmlformats.org/officeDocument/2006/math" xmlns:v="urn:schemas-microsoft-com:vml" xmlns:wp14="http://schemas.microsoft.com/office/word/2010/wordprocessingDrawing" xmlns:wp="http://schemas.openxmlformats.org/drawingml/2006/wordprocessingDrawing" xmlns:w10="urn:schemas-microsoft-com:office:word" xmlns:w="http://schemas.openxmlformats.org/wordprocessingml/2006/main" xmlns:w14="http://schemas.microsoft.com/office/word/2010/wordml" xmlns:w15="http://schemas.microsoft.com/office/word/2012/wordml" xmlns:w16cex="http://schemas.microsoft.com/office/word/2018/wordml/cex" xmlns:w16cid="http://schemas.microsoft.com/office/word/2016/wordml/cid" xmlns:w16="http://schemas.microsoft.com/office/word/2018/wordml" xmlns:w16sdtdh="http://schemas.microsoft.com/office/word/2020/wordml/sdtdatahash" xmlns:w16se="http://schemas.microsoft.com/office/word/2015/wordml/symex" xmlns:wpg="http://schemas.microsoft.com/office/word/2010/wordprocessingGroup" xmlns:wpi="http://schemas.microsoft.com/office/word/2010/wordprocessingInk" xmlns:wne="http://schemas.microsoft.com/office/word/2006/wordml" xmlns:wps="http://schemas.microsoft.com/office/word/2010/wordprocessingShape" mc:Ignorable="w14 w15 w16se w16cid w16 w16cex w16sdtdh wp14">
+<w:ftr xmlns:wpc="http://schemas.microsoft.com/office/word/2010/wordprocessingCanvas" xmlns:cx="http://schemas.microsoft.com/office/drawing/2014/chartex" xmlns:cx1="http://schemas.microsoft.com/office/drawing/2015/9/8/chartex" xmlns:cx2="http://schemas.microsoft.com/office/drawing/2015/10/21/chartex" xmlns:cx3="http://schemas.microsoft.com/office/drawing/2016/5/9/chartex" xmlns:cx4="http://schemas.microsoft.com/office/drawing/2016/5/10/chartex" xmlns:cx5="http://schemas.microsoft.com/office/drawing/2016/5/11/chartex" xmlns:cx6="http://schemas.microsoft.com/office/drawing/2016/5/12/chartex" xmlns:cx7="http://schemas.microsoft.com/office/drawing/2016/5/13/chartex" xmlns:cx8="http://schemas.microsoft.com/office/drawing/2016/5/14/chartex" xmlns:mc="http://schemas.openxmlformats.org/markup-compatibility/2006" xmlns:aink="http://schemas.microsoft.com/office/drawing/2016/ink" xmlns:am3d="http://schemas.microsoft.com/office/drawing/2017/model3d" xmlns:o="urn:schemas-microsoft-com:office:office" xmlns:oel="http://schemas.microsoft.com/office/2019/extlst" xmlns:r="http://schemas.openxmlformats.org/officeDocument/2006/relationships" xmlns:m="http://schemas.openxmlformats.org/officeDocument/2006/math" xmlns:v="urn:schemas-microsoft-com:vml" xmlns:wp14="http://schemas.microsoft.com/office/word/2010/wordprocessingDrawing" xmlns:wp="http://schemas.openxmlformats.org/drawingml/2006/wordprocessingDrawing" xmlns:w10="urn:schemas-microsoft-com:office:word" xmlns:w="http://schemas.openxmlformats.org/wordprocessingml/2006/main" xmlns:w14="http://schemas.microsoft.com/office/word/2010/wordml" xmlns:w15="http://schemas.microsoft.com/office/word/2012/wordml" xmlns:w16cex="http://schemas.microsoft.com/office/word/2018/wordml/cex" xmlns:w16cid="http://schemas.microsoft.com/office/word/2016/wordml/cid" xmlns:w16="http://schemas.microsoft.com/office/word/2018/wordml" xmlns:w16sdtdh="http://schemas.microsoft.com/office/word/2020/wordml/sdtdatahash" xmlns:w16se="http://schemas.microsoft.com/office/word/2015/wordml/symex" xmlns:wpg="http://schemas.microsoft.com/office/word/2010/wordprocessingGroup" xmlns:wpi="http://schemas.microsoft.com/office/word/2010/wordprocessingInk" xmlns:wne="http://schemas.microsoft.com/office/word/2006/wordml" xmlns:wps="http://schemas.microsoft.com/office/word/2010/wordprocessingShape" mc:Ignorable="w14 w15 w16se w16cid w16 w16cex w16sdtdh wp14">
   <w:p>
     <w:pPr>
       <w:pStyle w:val="Fuzeile"/>
@@ -662,7 +550,7 @@
 </file>
 
 <file path=word/footnotes.xml><?xml version="1.0" encoding="utf-8"?>
-<w:footnotes xmlns:wpc="http://schemas.microsoft.com/office/word/2010/wordprocessingCanvas" xmlns:cx="http://schemas.microsoft.com/office/drawing/2014/chartex" xmlns:cx1="http://schemas.microsoft.com/office/drawing/2015/9/8/chartex" xmlns:cx2="http://schemas.microsoft.com/office/drawing/2015/10/21/chartex" xmlns:cx3="http://schemas.microsoft.com/office/drawing/2016/5/9/chartex" xmlns:cx4="http://schemas.microsoft.com/office/drawing/2016/5/10/chartex" xmlns:cx5="http://schemas.microsoft.com/office/drawing/2016/5/11/chartex" xmlns:cx6="http://schemas.microsoft.com/office/drawing/2016/5/12/chartex" xmlns:cx7="http://schemas.microsoft.com/office/drawing/2016/5/13/chartex" xmlns:cx8="http://schemas.microsoft.com/office/drawing/2016/5/14/chartex" xmlns:mc="http://schemas.openxmlformats.org/markup-compatibility/2006" xmlns:aink="http://schemas.microsoft.com/office/drawing/2016/ink" xmlns:am3d="http://schemas.microsoft.com/office/drawing/2017/model3d" xmlns:o="urn:schemas-microsoft-com:office:office" xmlns:r="http://schemas.openxmlformats.org/officeDocument/2006/relationships" xmlns:m="http://schemas.openxmlformats.org/officeDocument/2006/math" xmlns:v="urn:schemas-microsoft-com:vml" xmlns:wp14="http://schemas.microsoft.com/office/word/2010/wordprocessingDrawing" xmlns:wp="http://schemas.openxmlformats.org/drawingml/2006/wordprocessingDrawing" xmlns:w10="urn:schemas-microsoft-com:office:word" xmlns:w="http://schemas.openxmlformats.org/wordprocessingml/2006/main" xmlns:w14="http://schemas.microsoft.com/office/word/2010/wordml" xmlns:w15="http://schemas.microsoft.com/office/word/2012/wordml" xmlns:w16cex="http://schemas.microsoft.com/office/word/2018/wordml/cex" xmlns:w16cid="http://schemas.microsoft.com/office/word/2016/wordml/cid" xmlns:w16="http://schemas.microsoft.com/office/word/2018/wordml" xmlns:w16sdtdh="http://schemas.microsoft.com/office/word/2020/wordml/sdtdatahash" xmlns:w16se="http://schemas.microsoft.com/office/word/2015/wordml/symex" xmlns:wpg="http://schemas.microsoft.com/office/word/2010/wordprocessingGroup" xmlns:wpi="http://schemas.microsoft.com/office/word/2010/wordprocessingInk" xmlns:wne="http://schemas.microsoft.com/office/word/2006/wordml" xmlns:wps="http://schemas.microsoft.com/office/word/2010/wordprocessingShape" mc:Ignorable="w14 w15 w16se w16cid w16 w16cex w16sdtdh wp14">
+<w:footnotes xmlns:wpc="http://schemas.microsoft.com/office/word/2010/wordprocessingCanvas" xmlns:cx="http://schemas.microsoft.com/office/drawing/2014/chartex" xmlns:cx1="http://schemas.microsoft.com/office/drawing/2015/9/8/chartex" xmlns:cx2="http://schemas.microsoft.com/office/drawing/2015/10/21/chartex" xmlns:cx3="http://schemas.microsoft.com/office/drawing/2016/5/9/chartex" xmlns:cx4="http://schemas.microsoft.com/office/drawing/2016/5/10/chartex" xmlns:cx5="http://schemas.microsoft.com/office/drawing/2016/5/11/chartex" xmlns:cx6="http://schemas.microsoft.com/office/drawing/2016/5/12/chartex" xmlns:cx7="http://schemas.microsoft.com/office/drawing/2016/5/13/chartex" xmlns:cx8="http://schemas.microsoft.com/office/drawing/2016/5/14/chartex" xmlns:mc="http://schemas.openxmlformats.org/markup-compatibility/2006" xmlns:aink="http://schemas.microsoft.com/office/drawing/2016/ink" xmlns:am3d="http://schemas.microsoft.com/office/drawing/2017/model3d" xmlns:o="urn:schemas-microsoft-com:office:office" xmlns:oel="http://schemas.microsoft.com/office/2019/extlst" xmlns:r="http://schemas.openxmlformats.org/officeDocument/2006/relationships" xmlns:m="http://schemas.openxmlformats.org/officeDocument/2006/math" xmlns:v="urn:schemas-microsoft-com:vml" xmlns:wp14="http://schemas.microsoft.com/office/word/2010/wordprocessingDrawing" xmlns:wp="http://schemas.openxmlformats.org/drawingml/2006/wordprocessingDrawing" xmlns:w10="urn:schemas-microsoft-com:office:word" xmlns:w="http://schemas.openxmlformats.org/wordprocessingml/2006/main" xmlns:w14="http://schemas.microsoft.com/office/word/2010/wordml" xmlns:w15="http://schemas.microsoft.com/office/word/2012/wordml" xmlns:w16cex="http://schemas.microsoft.com/office/word/2018/wordml/cex" xmlns:w16cid="http://schemas.microsoft.com/office/word/2016/wordml/cid" xmlns:w16="http://schemas.microsoft.com/office/word/2018/wordml" xmlns:w16sdtdh="http://schemas.microsoft.com/office/word/2020/wordml/sdtdatahash" xmlns:w16se="http://schemas.microsoft.com/office/word/2015/wordml/symex" xmlns:wpg="http://schemas.microsoft.com/office/word/2010/wordprocessingGroup" xmlns:wpi="http://schemas.microsoft.com/office/word/2010/wordprocessingInk" xmlns:wne="http://schemas.microsoft.com/office/word/2006/wordml" xmlns:wps="http://schemas.microsoft.com/office/word/2010/wordprocessingShape" mc:Ignorable="w14 w15 w16se w16cid w16 w16cex w16sdtdh wp14">
   <w:footnote w:type="separator" w:id="-1">
     <w:p>
       <w:r>
@@ -681,7 +569,7 @@
 </file>
 
 <file path=word/header1.xml><?xml version="1.0" encoding="utf-8"?>
-<w:hdr xmlns:wpc="http://schemas.microsoft.com/office/word/2010/wordprocessingCanvas" xmlns:cx="http://schemas.microsoft.com/office/drawing/2014/chartex" xmlns:cx1="http://schemas.microsoft.com/office/drawing/2015/9/8/chartex" xmlns:cx2="http://schemas.microsoft.com/office/drawing/2015/10/21/chartex" xmlns:cx3="http://schemas.microsoft.com/office/drawing/2016/5/9/chartex" xmlns:cx4="http://schemas.microsoft.com/office/drawing/2016/5/10/chartex" xmlns:cx5="http://schemas.microsoft.com/office/drawing/2016/5/11/chartex" xmlns:cx6="http://schemas.microsoft.com/office/drawing/2016/5/12/chartex" xmlns:cx7="http://schemas.microsoft.com/office/drawing/2016/5/13/chartex" xmlns:cx8="http://schemas.microsoft.com/office/drawing/2016/5/14/chartex" xmlns:mc="http://schemas.openxmlformats.org/markup-compatibility/2006" xmlns:aink="http://schemas.microsoft.com/office/drawing/2016/ink" xmlns:am3d="http://schemas.microsoft.com/office/drawing/2017/model3d" xmlns:o="urn:schemas-microsoft-com:office:office" xmlns:r="http://schemas.openxmlformats.org/officeDocument/2006/relationships" xmlns:m="http://schemas.openxmlformats.org/officeDocument/2006/math" xmlns:v="urn:schemas-microsoft-com:vml" xmlns:wp14="http://schemas.microsoft.com/office/word/2010/wordprocessingDrawing" xmlns:wp="http://schemas.openxmlformats.org/drawingml/2006/wordprocessingDrawing" xmlns:w10="urn:schemas-microsoft-com:office:word" xmlns:w="http://schemas.openxmlformats.org/wordprocessingml/2006/main" xmlns:w14="http://schemas.microsoft.com/office/word/2010/wordml" xmlns:w15="http://schemas.microsoft.com/office/word/2012/wordml" xmlns:w16cex="http://schemas.microsoft.com/office/word/2018/wordml/cex" xmlns:w16cid="http://schemas.microsoft.com/office/word/2016/wordml/cid" xmlns:w16="http://schemas.microsoft.com/office/word/2018/wordml" xmlns:w16sdtdh="http://schemas.microsoft.com/office/word/2020/wordml/sdtdatahash" xmlns:w16se="http://schemas.microsoft.com/office/word/2015/wordml/symex" xmlns:wpg="http://schemas.microsoft.com/office/word/2010/wordprocessingGroup" xmlns:wpi="http://schemas.microsoft.com/office/word/2010/wordprocessingInk" xmlns:wne="http://schemas.microsoft.com/office/word/2006/wordml" xmlns:wps="http://schemas.microsoft.com/office/word/2010/wordprocessingShape" mc:Ignorable="w14 w15 w16se w16cid w16 w16cex w16sdtdh wp14">
+<w:hdr xmlns:wpc="http://schemas.microsoft.com/office/word/2010/wordprocessingCanvas" xmlns:cx="http://schemas.microsoft.com/office/drawing/2014/chartex" xmlns:cx1="http://schemas.microsoft.com/office/drawing/2015/9/8/chartex" xmlns:cx2="http://schemas.microsoft.com/office/drawing/2015/10/21/chartex" xmlns:cx3="http://schemas.microsoft.com/office/drawing/2016/5/9/chartex" xmlns:cx4="http://schemas.microsoft.com/office/drawing/2016/5/10/chartex" xmlns:cx5="http://schemas.microsoft.com/office/drawing/2016/5/11/chartex" xmlns:cx6="http://schemas.microsoft.com/office/drawing/2016/5/12/chartex" xmlns:cx7="http://schemas.microsoft.com/office/drawing/2016/5/13/chartex" xmlns:cx8="http://schemas.microsoft.com/office/drawing/2016/5/14/chartex" xmlns:mc="http://schemas.openxmlformats.org/markup-compatibility/2006" xmlns:aink="http://schemas.microsoft.com/office/drawing/2016/ink" xmlns:am3d="http://schemas.microsoft.com/office/drawing/2017/model3d" xmlns:o="urn:schemas-microsoft-com:office:office" xmlns:oel="http://schemas.microsoft.com/office/2019/extlst" xmlns:r="http://schemas.openxmlformats.org/officeDocument/2006/relationships" xmlns:m="http://schemas.openxmlformats.org/officeDocument/2006/math" xmlns:v="urn:schemas-microsoft-com:vml" xmlns:wp14="http://schemas.microsoft.com/office/word/2010/wordprocessingDrawing" xmlns:wp="http://schemas.openxmlformats.org/drawingml/2006/wordprocessingDrawing" xmlns:w10="urn:schemas-microsoft-com:office:word" xmlns:w="http://schemas.openxmlformats.org/wordprocessingml/2006/main" xmlns:w14="http://schemas.microsoft.com/office/word/2010/wordml" xmlns:w15="http://schemas.microsoft.com/office/word/2012/wordml" xmlns:w16cex="http://schemas.microsoft.com/office/word/2018/wordml/cex" xmlns:w16cid="http://schemas.microsoft.com/office/word/2016/wordml/cid" xmlns:w16="http://schemas.microsoft.com/office/word/2018/wordml" xmlns:w16sdtdh="http://schemas.microsoft.com/office/word/2020/wordml/sdtdatahash" xmlns:w16se="http://schemas.microsoft.com/office/word/2015/wordml/symex" xmlns:wpg="http://schemas.microsoft.com/office/word/2010/wordprocessingGroup" xmlns:wpi="http://schemas.microsoft.com/office/word/2010/wordprocessingInk" xmlns:wne="http://schemas.microsoft.com/office/word/2006/wordml" xmlns:wps="http://schemas.microsoft.com/office/word/2010/wordprocessingShape" mc:Ignorable="w14 w15 w16se w16cid w16 w16cex w16sdtdh wp14">
   <w:p>
     <w:pPr>
       <w:pStyle w:val="Kopfzeile"/>
@@ -691,7 +579,7 @@
 </file>
 
 <file path=word/header2.xml><?xml version="1.0" encoding="utf-8"?>
-<w:hdr xmlns:wpc="http://schemas.microsoft.com/office/word/2010/wordprocessingCanvas" xmlns:cx="http://schemas.microsoft.com/office/drawing/2014/chartex" xmlns:cx1="http://schemas.microsoft.com/office/drawing/2015/9/8/chartex" xmlns:cx2="http://schemas.microsoft.com/office/drawing/2015/10/21/chartex" xmlns:cx3="http://schemas.microsoft.com/office/drawing/2016/5/9/chartex" xmlns:cx4="http://schemas.microsoft.com/office/drawing/2016/5/10/chartex" xmlns:cx5="http://schemas.microsoft.com/office/drawing/2016/5/11/chartex" xmlns:cx6="http://schemas.microsoft.com/office/drawing/2016/5/12/chartex" xmlns:cx7="http://schemas.microsoft.com/office/drawing/2016/5/13/chartex" xmlns:cx8="http://schemas.microsoft.com/office/drawing/2016/5/14/chartex" xmlns:mc="http://schemas.openxmlformats.org/markup-compatibility/2006" xmlns:aink="http://schemas.microsoft.com/office/drawing/2016/ink" xmlns:am3d="http://schemas.microsoft.com/office/drawing/2017/model3d" xmlns:o="urn:schemas-microsoft-com:office:office" xmlns:r="http://schemas.openxmlformats.org/officeDocument/2006/relationships" xmlns:m="http://schemas.openxmlformats.org/officeDocument/2006/math" xmlns:v="urn:schemas-microsoft-com:vml" xmlns:wp14="http://schemas.microsoft.com/office/word/2010/wordprocessingDrawing" xmlns:wp="http://schemas.openxmlformats.org/drawingml/2006/wordprocessingDrawing" xmlns:w10="urn:schemas-microsoft-com:office:word" xmlns:w="http://schemas.openxmlformats.org/wordprocessingml/2006/main" xmlns:w14="http://schemas.microsoft.com/office/word/2010/wordml" xmlns:w15="http://schemas.microsoft.com/office/word/2012/wordml" xmlns:w16cex="http://schemas.microsoft.com/office/word/2018/wordml/cex" xmlns:w16cid="http://schemas.microsoft.com/office/word/2016/wordml/cid" xmlns:w16="http://schemas.microsoft.com/office/word/2018/wordml" xmlns:w16sdtdh="http://schemas.microsoft.com/office/word/2020/wordml/sdtdatahash" xmlns:w16se="http://schemas.microsoft.com/office/word/2015/wordml/symex" xmlns:wpg="http://schemas.microsoft.com/office/word/2010/wordprocessingGroup" xmlns:wpi="http://schemas.microsoft.com/office/word/2010/wordprocessingInk" xmlns:wne="http://schemas.microsoft.com/office/word/2006/wordml" xmlns:wps="http://schemas.microsoft.com/office/word/2010/wordprocessingShape" mc:Ignorable="w14 w15 w16se w16cid w16 w16cex w16sdtdh wp14">
+<w:hdr xmlns:wpc="http://schemas.microsoft.com/office/word/2010/wordprocessingCanvas" xmlns:cx="http://schemas.microsoft.com/office/drawing/2014/chartex" xmlns:cx1="http://schemas.microsoft.com/office/drawing/2015/9/8/chartex" xmlns:cx2="http://schemas.microsoft.com/office/drawing/2015/10/21/chartex" xmlns:cx3="http://schemas.microsoft.com/office/drawing/2016/5/9/chartex" xmlns:cx4="http://schemas.microsoft.com/office/drawing/2016/5/10/chartex" xmlns:cx5="http://schemas.microsoft.com/office/drawing/2016/5/11/chartex" xmlns:cx6="http://schemas.microsoft.com/office/drawing/2016/5/12/chartex" xmlns:cx7="http://schemas.microsoft.com/office/drawing/2016/5/13/chartex" xmlns:cx8="http://schemas.microsoft.com/office/drawing/2016/5/14/chartex" xmlns:mc="http://schemas.openxmlformats.org/markup-compatibility/2006" xmlns:aink="http://schemas.microsoft.com/office/drawing/2016/ink" xmlns:am3d="http://schemas.microsoft.com/office/drawing/2017/model3d" xmlns:o="urn:schemas-microsoft-com:office:office" xmlns:oel="http://schemas.microsoft.com/office/2019/extlst" xmlns:r="http://schemas.openxmlformats.org/officeDocument/2006/relationships" xmlns:m="http://schemas.openxmlformats.org/officeDocument/2006/math" xmlns:v="urn:schemas-microsoft-com:vml" xmlns:wp14="http://schemas.microsoft.com/office/word/2010/wordprocessingDrawing" xmlns:wp="http://schemas.openxmlformats.org/drawingml/2006/wordprocessingDrawing" xmlns:w10="urn:schemas-microsoft-com:office:word" xmlns:w="http://schemas.openxmlformats.org/wordprocessingml/2006/main" xmlns:w14="http://schemas.microsoft.com/office/word/2010/wordml" xmlns:w15="http://schemas.microsoft.com/office/word/2012/wordml" xmlns:w16cex="http://schemas.microsoft.com/office/word/2018/wordml/cex" xmlns:w16cid="http://schemas.microsoft.com/office/word/2016/wordml/cid" xmlns:w16="http://schemas.microsoft.com/office/word/2018/wordml" xmlns:w16sdtdh="http://schemas.microsoft.com/office/word/2020/wordml/sdtdatahash" xmlns:w16se="http://schemas.microsoft.com/office/word/2015/wordml/symex" xmlns:wpg="http://schemas.microsoft.com/office/word/2010/wordprocessingGroup" xmlns:wpi="http://schemas.microsoft.com/office/word/2010/wordprocessingInk" xmlns:wne="http://schemas.microsoft.com/office/word/2006/wordml" xmlns:wps="http://schemas.microsoft.com/office/word/2010/wordprocessingShape" mc:Ignorable="w14 w15 w16se w16cid w16 w16cex w16sdtdh wp14">
   <w:p>
     <w:pPr>
       <w:pStyle w:val="Kopfzeile"/>
@@ -1037,7 +925,7 @@
 </file>
 
 <file path=word/header3.xml><?xml version="1.0" encoding="utf-8"?>
-<w:hdr xmlns:wpc="http://schemas.microsoft.com/office/word/2010/wordprocessingCanvas" xmlns:cx="http://schemas.microsoft.com/office/drawing/2014/chartex" xmlns:cx1="http://schemas.microsoft.com/office/drawing/2015/9/8/chartex" xmlns:cx2="http://schemas.microsoft.com/office/drawing/2015/10/21/chartex" xmlns:cx3="http://schemas.microsoft.com/office/drawing/2016/5/9/chartex" xmlns:cx4="http://schemas.microsoft.com/office/drawing/2016/5/10/chartex" xmlns:cx5="http://schemas.microsoft.com/office/drawing/2016/5/11/chartex" xmlns:cx6="http://schemas.microsoft.com/office/drawing/2016/5/12/chartex" xmlns:cx7="http://schemas.microsoft.com/office/drawing/2016/5/13/chartex" xmlns:cx8="http://schemas.microsoft.com/office/drawing/2016/5/14/chartex" xmlns:mc="http://schemas.openxmlformats.org/markup-compatibility/2006" xmlns:aink="http://schemas.microsoft.com/office/drawing/2016/ink" xmlns:am3d="http://schemas.microsoft.com/office/drawing/2017/model3d" xmlns:o="urn:schemas-microsoft-com:office:office" xmlns:r="http://schemas.openxmlformats.org/officeDocument/2006/relationships" xmlns:m="http://schemas.openxmlformats.org/officeDocument/2006/math" xmlns:v="urn:schemas-microsoft-com:vml" xmlns:wp14="http://schemas.microsoft.com/office/word/2010/wordprocessingDrawing" xmlns:wp="http://schemas.openxmlformats.org/drawingml/2006/wordprocessingDrawing" xmlns:w10="urn:schemas-microsoft-com:office:word" xmlns:w="http://schemas.openxmlformats.org/wordprocessingml/2006/main" xmlns:w14="http://schemas.microsoft.com/office/word/2010/wordml" xmlns:w15="http://schemas.microsoft.com/office/word/2012/wordml" xmlns:w16cex="http://schemas.microsoft.com/office/word/2018/wordml/cex" xmlns:w16cid="http://schemas.microsoft.com/office/word/2016/wordml/cid" xmlns:w16="http://schemas.microsoft.com/office/word/2018/wordml" xmlns:w16sdtdh="http://schemas.microsoft.com/office/word/2020/wordml/sdtdatahash" xmlns:w16se="http://schemas.microsoft.com/office/word/2015/wordml/symex" xmlns:wpg="http://schemas.microsoft.com/office/word/2010/wordprocessingGroup" xmlns:wpi="http://schemas.microsoft.com/office/word/2010/wordprocessingInk" xmlns:wne="http://schemas.microsoft.com/office/word/2006/wordml" xmlns:wps="http://schemas.microsoft.com/office/word/2010/wordprocessingShape" mc:Ignorable="w14 w15 w16se w16cid w16 w16cex w16sdtdh wp14">
+<w:hdr xmlns:wpc="http://schemas.microsoft.com/office/word/2010/wordprocessingCanvas" xmlns:cx="http://schemas.microsoft.com/office/drawing/2014/chartex" xmlns:cx1="http://schemas.microsoft.com/office/drawing/2015/9/8/chartex" xmlns:cx2="http://schemas.microsoft.com/office/drawing/2015/10/21/chartex" xmlns:cx3="http://schemas.microsoft.com/office/drawing/2016/5/9/chartex" xmlns:cx4="http://schemas.microsoft.com/office/drawing/2016/5/10/chartex" xmlns:cx5="http://schemas.microsoft.com/office/drawing/2016/5/11/chartex" xmlns:cx6="http://schemas.microsoft.com/office/drawing/2016/5/12/chartex" xmlns:cx7="http://schemas.microsoft.com/office/drawing/2016/5/13/chartex" xmlns:cx8="http://schemas.microsoft.com/office/drawing/2016/5/14/chartex" xmlns:mc="http://schemas.openxmlformats.org/markup-compatibility/2006" xmlns:aink="http://schemas.microsoft.com/office/drawing/2016/ink" xmlns:am3d="http://schemas.microsoft.com/office/drawing/2017/model3d" xmlns:o="urn:schemas-microsoft-com:office:office" xmlns:oel="http://schemas.microsoft.com/office/2019/extlst" xmlns:r="http://schemas.openxmlformats.org/officeDocument/2006/relationships" xmlns:m="http://schemas.openxmlformats.org/officeDocument/2006/math" xmlns:v="urn:schemas-microsoft-com:vml" xmlns:wp14="http://schemas.microsoft.com/office/word/2010/wordprocessingDrawing" xmlns:wp="http://schemas.openxmlformats.org/drawingml/2006/wordprocessingDrawing" xmlns:w10="urn:schemas-microsoft-com:office:word" xmlns:w="http://schemas.openxmlformats.org/wordprocessingml/2006/main" xmlns:w14="http://schemas.microsoft.com/office/word/2010/wordml" xmlns:w15="http://schemas.microsoft.com/office/word/2012/wordml" xmlns:w16cex="http://schemas.microsoft.com/office/word/2018/wordml/cex" xmlns:w16cid="http://schemas.microsoft.com/office/word/2016/wordml/cid" xmlns:w16="http://schemas.microsoft.com/office/word/2018/wordml" xmlns:w16sdtdh="http://schemas.microsoft.com/office/word/2020/wordml/sdtdatahash" xmlns:w16se="http://schemas.microsoft.com/office/word/2015/wordml/symex" xmlns:wpg="http://schemas.microsoft.com/office/word/2010/wordprocessingGroup" xmlns:wpi="http://schemas.microsoft.com/office/word/2010/wordprocessingInk" xmlns:wne="http://schemas.microsoft.com/office/word/2006/wordml" xmlns:wps="http://schemas.microsoft.com/office/word/2010/wordprocessingShape" mc:Ignorable="w14 w15 w16se w16cid w16 w16cex w16sdtdh wp14">
   <w:p>
     <w:pPr>
       <w:pStyle w:val="Kopfzeile"/>
@@ -1047,7 +935,7 @@
 </file>
 
 <file path=word/numbering.xml><?xml version="1.0" encoding="utf-8"?>
-<w:numbering xmlns:wpc="http://schemas.microsoft.com/office/word/2010/wordprocessingCanvas" xmlns:cx="http://schemas.microsoft.com/office/drawing/2014/chartex" xmlns:cx1="http://schemas.microsoft.com/office/drawing/2015/9/8/chartex" xmlns:cx2="http://schemas.microsoft.com/office/drawing/2015/10/21/chartex" xmlns:cx3="http://schemas.microsoft.com/office/drawing/2016/5/9/chartex" xmlns:cx4="http://schemas.microsoft.com/office/drawing/2016/5/10/chartex" xmlns:cx5="http://schemas.microsoft.com/office/drawing/2016/5/11/chartex" xmlns:cx6="http://schemas.microsoft.com/office/drawing/2016/5/12/chartex" xmlns:cx7="http://schemas.microsoft.com/office/drawing/2016/5/13/chartex" xmlns:cx8="http://schemas.microsoft.com/office/drawing/2016/5/14/chartex" xmlns:mc="http://schemas.openxmlformats.org/markup-compatibility/2006" xmlns:aink="http://schemas.microsoft.com/office/drawing/2016/ink" xmlns:am3d="http://schemas.microsoft.com/office/drawing/2017/model3d" xmlns:o="urn:schemas-microsoft-com:office:office" xmlns:r="http://schemas.openxmlformats.org/officeDocument/2006/relationships" xmlns:m="http://schemas.openxmlformats.org/officeDocument/2006/math" xmlns:v="urn:schemas-microsoft-com:vml" xmlns:wp14="http://schemas.microsoft.com/office/word/2010/wordprocessingDrawing" xmlns:wp="http://schemas.openxmlformats.org/drawingml/2006/wordprocessingDrawing" xmlns:w10="urn:schemas-microsoft-com:office:word" xmlns:w="http://schemas.openxmlformats.org/wordprocessingml/2006/main" xmlns:w14="http://schemas.microsoft.com/office/word/2010/wordml" xmlns:w15="http://schemas.microsoft.com/office/word/2012/wordml" xmlns:w16cex="http://schemas.microsoft.com/office/word/2018/wordml/cex" xmlns:w16cid="http://schemas.microsoft.com/office/word/2016/wordml/cid" xmlns:w16="http://schemas.microsoft.com/office/word/2018/wordml" xmlns:w16sdtdh="http://schemas.microsoft.com/office/word/2020/wordml/sdtdatahash" xmlns:w16se="http://schemas.microsoft.com/office/word/2015/wordml/symex" xmlns:wpg="http://schemas.microsoft.com/office/word/2010/wordprocessingGroup" xmlns:wpi="http://schemas.microsoft.com/office/word/2010/wordprocessingInk" xmlns:wne="http://schemas.microsoft.com/office/word/2006/wordml" xmlns:wps="http://schemas.microsoft.com/office/word/2010/wordprocessingShape" mc:Ignorable="w14 w15 w16se w16cid w16 w16cex w16sdtdh wp14">
+<w:numbering xmlns:wpc="http://schemas.microsoft.com/office/word/2010/wordprocessingCanvas" xmlns:cx="http://schemas.microsoft.com/office/drawing/2014/chartex" xmlns:cx1="http://schemas.microsoft.com/office/drawing/2015/9/8/chartex" xmlns:cx2="http://schemas.microsoft.com/office/drawing/2015/10/21/chartex" xmlns:cx3="http://schemas.microsoft.com/office/drawing/2016/5/9/chartex" xmlns:cx4="http://schemas.microsoft.com/office/drawing/2016/5/10/chartex" xmlns:cx5="http://schemas.microsoft.com/office/drawing/2016/5/11/chartex" xmlns:cx6="http://schemas.microsoft.com/office/drawing/2016/5/12/chartex" xmlns:cx7="http://schemas.microsoft.com/office/drawing/2016/5/13/chartex" xmlns:cx8="http://schemas.microsoft.com/office/drawing/2016/5/14/chartex" xmlns:mc="http://schemas.openxmlformats.org/markup-compatibility/2006" xmlns:aink="http://schemas.microsoft.com/office/drawing/2016/ink" xmlns:am3d="http://schemas.microsoft.com/office/drawing/2017/model3d" xmlns:o="urn:schemas-microsoft-com:office:office" xmlns:oel="http://schemas.microsoft.com/office/2019/extlst" xmlns:r="http://schemas.openxmlformats.org/officeDocument/2006/relationships" xmlns:m="http://schemas.openxmlformats.org/officeDocument/2006/math" xmlns:v="urn:schemas-microsoft-com:vml" xmlns:wp14="http://schemas.microsoft.com/office/word/2010/wordprocessingDrawing" xmlns:wp="http://schemas.openxmlformats.org/drawingml/2006/wordprocessingDrawing" xmlns:w10="urn:schemas-microsoft-com:office:word" xmlns:w="http://schemas.openxmlformats.org/wordprocessingml/2006/main" xmlns:w14="http://schemas.microsoft.com/office/word/2010/wordml" xmlns:w15="http://schemas.microsoft.com/office/word/2012/wordml" xmlns:w16cex="http://schemas.microsoft.com/office/word/2018/wordml/cex" xmlns:w16cid="http://schemas.microsoft.com/office/word/2016/wordml/cid" xmlns:w16="http://schemas.microsoft.com/office/word/2018/wordml" xmlns:w16sdtdh="http://schemas.microsoft.com/office/word/2020/wordml/sdtdatahash" xmlns:w16se="http://schemas.microsoft.com/office/word/2015/wordml/symex" xmlns:wpg="http://schemas.microsoft.com/office/word/2010/wordprocessingGroup" xmlns:wpi="http://schemas.microsoft.com/office/word/2010/wordprocessingInk" xmlns:wne="http://schemas.microsoft.com/office/word/2006/wordml" xmlns:wps="http://schemas.microsoft.com/office/word/2010/wordprocessingShape" mc:Ignorable="w14 w15 w16se w16cid w16 w16cex w16sdtdh wp14">
   <w:numPicBullet w:numPicBulletId="0">
     <w:pict>
       <v:shapetype id="_x0000_t75" coordsize="21600,21600" o:spt="75" o:preferrelative="t" path="m@4@5l@4@11@9@11@9@5xe" filled="f" stroked="f">
@@ -1069,7 +957,7 @@
         <v:path o:extrusionok="f" gradientshapeok="t" o:connecttype="rect"/>
         <o:lock v:ext="edit" aspectratio="t"/>
       </v:shapetype>
-      <v:shape id="_x0000_i1215" type="#_x0000_t75" style="width:11.25pt;height:11.25pt" o:bullet="t">
+      <v:shape id="_x0000_i1074" type="#_x0000_t75" style="width:11.25pt;height:11.25pt" o:bullet="t">
         <v:imagedata r:id="rId1" o:title="mso2F"/>
       </v:shape>
     </w:pict>
@@ -5684,136 +5572,136 @@
       </w:rPr>
     </w:lvl>
   </w:abstractNum>
-  <w:num w:numId="1">
+  <w:num w:numId="1" w16cid:durableId="351152957">
     <w:abstractNumId w:val="17"/>
   </w:num>
-  <w:num w:numId="2">
+  <w:num w:numId="2" w16cid:durableId="971980548">
     <w:abstractNumId w:val="32"/>
   </w:num>
-  <w:num w:numId="3">
+  <w:num w:numId="3" w16cid:durableId="394014645">
     <w:abstractNumId w:val="20"/>
   </w:num>
-  <w:num w:numId="4">
+  <w:num w:numId="4" w16cid:durableId="100033338">
     <w:abstractNumId w:val="19"/>
   </w:num>
-  <w:num w:numId="5">
+  <w:num w:numId="5" w16cid:durableId="22094470">
     <w:abstractNumId w:val="41"/>
   </w:num>
-  <w:num w:numId="6">
+  <w:num w:numId="6" w16cid:durableId="1853956046">
     <w:abstractNumId w:val="27"/>
   </w:num>
-  <w:num w:numId="7">
+  <w:num w:numId="7" w16cid:durableId="1207134661">
     <w:abstractNumId w:val="10"/>
   </w:num>
-  <w:num w:numId="8">
+  <w:num w:numId="8" w16cid:durableId="493911041">
     <w:abstractNumId w:val="13"/>
   </w:num>
-  <w:num w:numId="9">
+  <w:num w:numId="9" w16cid:durableId="1349990085">
     <w:abstractNumId w:val="23"/>
   </w:num>
-  <w:num w:numId="10">
+  <w:num w:numId="10" w16cid:durableId="23795690">
     <w:abstractNumId w:val="30"/>
   </w:num>
-  <w:num w:numId="11">
+  <w:num w:numId="11" w16cid:durableId="496576787">
     <w:abstractNumId w:val="26"/>
   </w:num>
-  <w:num w:numId="12">
+  <w:num w:numId="12" w16cid:durableId="2134789307">
     <w:abstractNumId w:val="11"/>
   </w:num>
-  <w:num w:numId="13">
+  <w:num w:numId="13" w16cid:durableId="1707900687">
     <w:abstractNumId w:val="39"/>
   </w:num>
-  <w:num w:numId="14">
+  <w:num w:numId="14" w16cid:durableId="905531887">
     <w:abstractNumId w:val="40"/>
   </w:num>
-  <w:num w:numId="15">
+  <w:num w:numId="15" w16cid:durableId="406850457">
     <w:abstractNumId w:val="16"/>
   </w:num>
-  <w:num w:numId="16">
+  <w:num w:numId="16" w16cid:durableId="577206447">
     <w:abstractNumId w:val="28"/>
   </w:num>
-  <w:num w:numId="17">
+  <w:num w:numId="17" w16cid:durableId="1650206761">
     <w:abstractNumId w:val="18"/>
   </w:num>
-  <w:num w:numId="18">
+  <w:num w:numId="18" w16cid:durableId="140847217">
     <w:abstractNumId w:val="34"/>
   </w:num>
-  <w:num w:numId="19">
+  <w:num w:numId="19" w16cid:durableId="229273332">
     <w:abstractNumId w:val="37"/>
   </w:num>
-  <w:num w:numId="20">
+  <w:num w:numId="20" w16cid:durableId="1960332315">
     <w:abstractNumId w:val="9"/>
   </w:num>
-  <w:num w:numId="21">
+  <w:num w:numId="21" w16cid:durableId="334193388">
     <w:abstractNumId w:val="7"/>
   </w:num>
-  <w:num w:numId="22">
+  <w:num w:numId="22" w16cid:durableId="2081057875">
     <w:abstractNumId w:val="6"/>
   </w:num>
-  <w:num w:numId="23">
+  <w:num w:numId="23" w16cid:durableId="911233976">
     <w:abstractNumId w:val="5"/>
   </w:num>
-  <w:num w:numId="24">
+  <w:num w:numId="24" w16cid:durableId="1649482543">
     <w:abstractNumId w:val="4"/>
   </w:num>
-  <w:num w:numId="25">
+  <w:num w:numId="25" w16cid:durableId="642735085">
     <w:abstractNumId w:val="8"/>
   </w:num>
-  <w:num w:numId="26">
+  <w:num w:numId="26" w16cid:durableId="1390957909">
     <w:abstractNumId w:val="3"/>
   </w:num>
-  <w:num w:numId="27">
+  <w:num w:numId="27" w16cid:durableId="142042398">
     <w:abstractNumId w:val="2"/>
   </w:num>
-  <w:num w:numId="28">
+  <w:num w:numId="28" w16cid:durableId="2093306979">
     <w:abstractNumId w:val="1"/>
   </w:num>
-  <w:num w:numId="29">
+  <w:num w:numId="29" w16cid:durableId="1268805362">
     <w:abstractNumId w:val="0"/>
   </w:num>
-  <w:num w:numId="30">
+  <w:num w:numId="30" w16cid:durableId="1510025757">
     <w:abstractNumId w:val="38"/>
   </w:num>
-  <w:num w:numId="31">
+  <w:num w:numId="31" w16cid:durableId="1845512926">
     <w:abstractNumId w:val="29"/>
   </w:num>
-  <w:num w:numId="32">
+  <w:num w:numId="32" w16cid:durableId="976497171">
     <w:abstractNumId w:val="24"/>
   </w:num>
-  <w:num w:numId="33">
+  <w:num w:numId="33" w16cid:durableId="1426462666">
     <w:abstractNumId w:val="42"/>
   </w:num>
-  <w:num w:numId="34">
+  <w:num w:numId="34" w16cid:durableId="1300959261">
     <w:abstractNumId w:val="31"/>
   </w:num>
-  <w:num w:numId="35">
+  <w:num w:numId="35" w16cid:durableId="1589775297">
     <w:abstractNumId w:val="36"/>
   </w:num>
-  <w:num w:numId="36">
+  <w:num w:numId="36" w16cid:durableId="1009986770">
     <w:abstractNumId w:val="25"/>
   </w:num>
-  <w:num w:numId="37">
+  <w:num w:numId="37" w16cid:durableId="870990614">
     <w:abstractNumId w:val="43"/>
   </w:num>
-  <w:num w:numId="38">
+  <w:num w:numId="38" w16cid:durableId="584532504">
     <w:abstractNumId w:val="35"/>
   </w:num>
-  <w:num w:numId="39">
+  <w:num w:numId="39" w16cid:durableId="1387997127">
     <w:abstractNumId w:val="22"/>
   </w:num>
-  <w:num w:numId="40">
+  <w:num w:numId="40" w16cid:durableId="1571620127">
     <w:abstractNumId w:val="12"/>
   </w:num>
-  <w:num w:numId="41">
+  <w:num w:numId="41" w16cid:durableId="570970866">
     <w:abstractNumId w:val="21"/>
   </w:num>
-  <w:num w:numId="42">
+  <w:num w:numId="42" w16cid:durableId="630553006">
     <w:abstractNumId w:val="14"/>
   </w:num>
-  <w:num w:numId="43">
+  <w:num w:numId="43" w16cid:durableId="1864632137">
     <w:abstractNumId w:val="33"/>
   </w:num>
-  <w:num w:numId="44">
+  <w:num w:numId="44" w16cid:durableId="1572961933">
     <w:abstractNumId w:val="15"/>
   </w:num>
   <w:numIdMacAtCleanup w:val="18"/>
@@ -6377,6 +6265,7 @@
   <w:style w:type="character" w:default="1" w:styleId="Absatz-Standardschriftart">
     <w:name w:val="Default Paragraph Font"/>
     <w:uiPriority w:val="1"/>
+    <w:semiHidden/>
     <w:unhideWhenUsed/>
   </w:style>
   <w:style w:type="table" w:default="1" w:styleId="NormaleTabelle">
@@ -7660,21 +7549,6 @@
 </file>
 
 <file path=customXml/item1.xml><?xml version="1.0" encoding="utf-8"?>
-<p:properties xmlns:p="http://schemas.microsoft.com/office/2006/metadata/properties" xmlns:xsi="http://www.w3.org/2001/XMLSchema-instance">
-  <documentManagement/>
-</p:properties>
-</file>
-
-<file path=customXml/item2.xml><?xml version="1.0" encoding="utf-8"?>
-<?mso-contentType ?>
-<FormTemplates xmlns="http://schemas.microsoft.com/sharepoint/v3/contenttype/forms">
-  <Display>DocumentLibraryForm</Display>
-  <Edit>DocumentLibraryForm</Edit>
-  <New>DocumentLibraryForm</New>
-</FormTemplates>
-</file>
-
-<file path=customXml/item3.xml><?xml version="1.0" encoding="utf-8"?>
 <ct:contentTypeSchema xmlns:ct="http://schemas.microsoft.com/office/2006/metadata/contentType" xmlns:ma="http://schemas.microsoft.com/office/2006/metadata/properties/metaAttributes" ct:_="" ma:_="" ma:contentTypeName="Dokument" ma:contentTypeID="0x0101000464921A11011E40B346AA40B0CBE741" ma:contentTypeVersion="1" ma:contentTypeDescription="Ein neues Dokument erstellen." ma:contentTypeScope="" ma:versionID="c01241c994ee314457d3ce8e3dc31af9">
   <xsd:schema xmlns:xsd="http://www.w3.org/2001/XMLSchema" xmlns:p="http://schemas.microsoft.com/office/2006/metadata/properties" targetNamespace="http://schemas.microsoft.com/office/2006/metadata/properties" ma:root="true" ma:fieldsID="23eb77e6de0ab2618a48db5944c66170">
     <xsd:element name="properties">
@@ -7723,10 +7597,32 @@
 </ct:contentTypeSchema>
 </file>
 
+<file path=customXml/item2.xml><?xml version="1.0" encoding="utf-8"?>
+<?mso-contentType ?>
+<FormTemplates xmlns="http://schemas.microsoft.com/sharepoint/v3/contenttype/forms">
+  <Display>DocumentLibraryForm</Display>
+  <Edit>DocumentLibraryForm</Edit>
+  <New>DocumentLibraryForm</New>
+</FormTemplates>
+</file>
+
+<file path=customXml/item3.xml><?xml version="1.0" encoding="utf-8"?>
+<p:properties xmlns:p="http://schemas.microsoft.com/office/2006/metadata/properties" xmlns:xsi="http://www.w3.org/2001/XMLSchema-instance">
+  <documentManagement/>
+</p:properties>
+</file>
+
 <file path=customXml/itemProps1.xml><?xml version="1.0" encoding="utf-8"?>
-<ds:datastoreItem xmlns:ds="http://schemas.openxmlformats.org/officeDocument/2006/customXml" ds:itemID="{63BFE9E3-7CEB-4FC0-B1CD-76A5E4F644AD}">
+<ds:datastoreItem xmlns:ds="http://schemas.openxmlformats.org/officeDocument/2006/customXml" ds:itemID="{7A3B09CC-8EA3-408B-9EB2-B7C44CA31C94}">
   <ds:schemaRefs>
+    <ds:schemaRef ds:uri="http://schemas.microsoft.com/office/2006/metadata/contentType"/>
+    <ds:schemaRef ds:uri="http://schemas.microsoft.com/office/2006/metadata/properties/metaAttributes"/>
+    <ds:schemaRef ds:uri="http://www.w3.org/2001/XMLSchema"/>
     <ds:schemaRef ds:uri="http://schemas.microsoft.com/office/2006/metadata/properties"/>
+    <ds:schemaRef ds:uri="http://schemas.openxmlformats.org/package/2006/metadata/core-properties"/>
+    <ds:schemaRef ds:uri="http://purl.org/dc/elements/1.1/"/>
+    <ds:schemaRef ds:uri="http://purl.org/dc/terms/"/>
+    <ds:schemaRef ds:uri="http://schemas.microsoft.com/office/internal/2005/internalDocumentation"/>
   </ds:schemaRefs>
 </ds:datastoreItem>
 </file>
@@ -7740,16 +7636,9 @@
 </file>
 
 <file path=customXml/itemProps3.xml><?xml version="1.0" encoding="utf-8"?>
-<ds:datastoreItem xmlns:ds="http://schemas.openxmlformats.org/officeDocument/2006/customXml" ds:itemID="{7A3B09CC-8EA3-408B-9EB2-B7C44CA31C94}">
+<ds:datastoreItem xmlns:ds="http://schemas.openxmlformats.org/officeDocument/2006/customXml" ds:itemID="{63BFE9E3-7CEB-4FC0-B1CD-76A5E4F644AD}">
   <ds:schemaRefs>
-    <ds:schemaRef ds:uri="http://schemas.microsoft.com/office/2006/metadata/contentType"/>
-    <ds:schemaRef ds:uri="http://schemas.microsoft.com/office/2006/metadata/properties/metaAttributes"/>
-    <ds:schemaRef ds:uri="http://www.w3.org/2001/XMLSchema"/>
     <ds:schemaRef ds:uri="http://schemas.microsoft.com/office/2006/metadata/properties"/>
-    <ds:schemaRef ds:uri="http://schemas.openxmlformats.org/package/2006/metadata/core-properties"/>
-    <ds:schemaRef ds:uri="http://purl.org/dc/elements/1.1/"/>
-    <ds:schemaRef ds:uri="http://purl.org/dc/terms/"/>
-    <ds:schemaRef ds:uri="http://schemas.microsoft.com/office/internal/2005/internalDocumentation"/>
   </ds:schemaRefs>
 </ds:datastoreItem>
 </file>
--- a/docu/v2/KUB_HWEP_Sequencer_V2.docx
+++ b/docu/v2/KUB_HWEP_Sequencer_V2.docx
@@ -65,35 +65,43 @@
         <w:rPr>
           <w:rFonts w:ascii="Arial" w:hAnsi="Arial" w:cs="Arial"/>
         </w:rPr>
-        <w:t xml:space="preserve">Mit einem Pause-Taster kann der Zyklus pausiert werden. Mit dem </w:t>
+        <w:t>Mit einem Pause-Taster kann der Zyklus pausiert werden. Mit dem Reset-Taster kann zum Anfang des Zyklus gesprungen werden.</w:t>
       </w:r>
-      <w:proofErr w:type="spellStart"/>
       <w:r>
         <w:rPr>
           <w:rFonts w:ascii="Arial" w:hAnsi="Arial" w:cs="Arial"/>
         </w:rPr>
-        <w:t>Reset</w:t>
+        <w:t xml:space="preserve"> </w:t>
       </w:r>
-      <w:proofErr w:type="spellEnd"/>
       <w:r>
         <w:rPr>
           <w:rFonts w:ascii="Arial" w:hAnsi="Arial" w:cs="Arial"/>
         </w:rPr>
-        <w:t xml:space="preserve">-Taster kann zum Anfang des Zyklus gesprungen werden. Der </w:t>
+        <w:t>Der "Show Key" Taster z</w:t>
       </w:r>
-      <w:proofErr w:type="spellStart"/>
       <w:r>
         <w:rPr>
           <w:rFonts w:ascii="Arial" w:hAnsi="Arial" w:cs="Arial"/>
         </w:rPr>
-        <w:t>Deafult</w:t>
+        <w:t>ei</w:t>
       </w:r>
-      <w:proofErr w:type="spellEnd"/>
       <w:r>
         <w:rPr>
           <w:rFonts w:ascii="Arial" w:hAnsi="Arial" w:cs="Arial"/>
         </w:rPr>
-        <w:t xml:space="preserve">-Key-Taster setzt Einstellungen von Tonleiter bzw. Transponierung der Tonlage auf ihre Anfangswerte zurück. Der </w:t>
+        <w:t xml:space="preserve">gt bei </w:t>
+      </w:r>
+      <w:r>
+        <w:rPr>
+          <w:rFonts w:ascii="Arial" w:hAnsi="Arial" w:cs="Arial"/>
+        </w:rPr>
+        <w:t>B</w:t>
+      </w:r>
+      <w:r>
+        <w:rPr>
+          <w:rFonts w:ascii="Arial" w:hAnsi="Arial" w:cs="Arial"/>
+        </w:rPr>
+        <w:t xml:space="preserve">etätigung die Gespielten Noten am Display an. Der </w:t>
       </w:r>
       <w:proofErr w:type="spellStart"/>
       <w:r>
@@ -135,7 +143,7 @@
         <w:rPr>
           <w:rFonts w:ascii="Arial" w:hAnsi="Arial" w:cs="Arial"/>
         </w:rPr>
-        <w:t xml:space="preserve"> über eine Umschalttaste, die das Funktionsspektrum erweitern. Die Dokumentation für die Taster befindet sich in der Funktionsbeschreibung.</w:t>
+        <w:t xml:space="preserve"> über eine Umschalttaste (Shift), die das Funktionsspektrum erweitern. Die Dokumentation für die Taster befindet sich in der Funktionsbeschreibung.</w:t>
       </w:r>
     </w:p>
     <w:p>
@@ -169,7 +177,7 @@
         <w:rPr>
           <w:rFonts w:ascii="Arial" w:hAnsi="Arial" w:cs="Arial"/>
         </w:rPr>
-        <w:t xml:space="preserve"> gibt es verschiedene Parameter, die mithilfe eines einzigen Dreh-Encoder gesteuert werden können. Der Dreh-Encoder hat einen integrierten Taster, mit welchem man die Parameter, die man verändern will, einstellen kann. Die Veränderung der Parameter wird je nach Modus an verschiedenen Status LEDs und Anzeigen abgezeichnet. Der Event-Taster hat je nach Modus eine andere Funktion.</w:t>
+        <w:t xml:space="preserve"> gibt es verschiedene Parameter, die mithilfe eines Dreh-Encoders gesteuert werden können. Der Dreh-Encoder hat einen integrierten Taster, mit welchem man die Parameter, die man verändern will, einstellen kann. Die Veränderung der Parameter wird je nach Modus an verschiedenen Status LEDs und Anzeigen abgezeichnet.</w:t>
       </w:r>
     </w:p>
     <w:p>
@@ -205,20 +213,6 @@
         </w:rPr>
         <w:t xml:space="preserve"> wird mit dem einem RTOS am ESP32 32-bit Microcontroller betrieben. Der Digitale Audioausgang erfolgt über das I²S (Inter-IC-Sound) Protokoll und kann 16-Bit Sounds bei einer Abtastrate von 44.1kHz übertragen und durch einen I²S-DAC (PCM5102a) direkt als Audio-Signal ausgegeben werden.</w:t>
       </w:r>
-    </w:p>
-    <w:p>
-      <w:pPr>
-        <w:rPr>
-          <w:rFonts w:ascii="Arial" w:hAnsi="Arial" w:cs="Arial"/>
-        </w:rPr>
-      </w:pPr>
-    </w:p>
-    <w:p>
-      <w:pPr>
-        <w:rPr>
-          <w:rFonts w:ascii="Arial" w:hAnsi="Arial" w:cs="Arial"/>
-        </w:rPr>
-      </w:pPr>
     </w:p>
     <w:p>
       <w:pPr>
@@ -422,7 +416,7 @@
         <w:noProof/>
         <w:szCs w:val="24"/>
       </w:rPr>
-      <w:t>13.6.2022</w:t>
+      <w:t>18.6.2022</w:t>
     </w:r>
     <w:r>
       <w:rPr>
@@ -957,7 +951,7 @@
         <v:path o:extrusionok="f" gradientshapeok="t" o:connecttype="rect"/>
         <o:lock v:ext="edit" aspectratio="t"/>
       </v:shapetype>
-      <v:shape id="_x0000_i1074" type="#_x0000_t75" style="width:11.25pt;height:11.25pt" o:bullet="t">
+      <v:shape id="_x0000_i1302" type="#_x0000_t75" style="width:11.25pt;height:11.25pt" o:bullet="t">
         <v:imagedata r:id="rId1" o:title="mso2F"/>
       </v:shape>
     </w:pict>
@@ -7549,6 +7543,21 @@
 </file>
 
 <file path=customXml/item1.xml><?xml version="1.0" encoding="utf-8"?>
+<p:properties xmlns:p="http://schemas.microsoft.com/office/2006/metadata/properties" xmlns:xsi="http://www.w3.org/2001/XMLSchema-instance">
+  <documentManagement/>
+</p:properties>
+</file>
+
+<file path=customXml/item2.xml><?xml version="1.0" encoding="utf-8"?>
+<?mso-contentType ?>
+<FormTemplates xmlns="http://schemas.microsoft.com/sharepoint/v3/contenttype/forms">
+  <Display>DocumentLibraryForm</Display>
+  <Edit>DocumentLibraryForm</Edit>
+  <New>DocumentLibraryForm</New>
+</FormTemplates>
+</file>
+
+<file path=customXml/item3.xml><?xml version="1.0" encoding="utf-8"?>
 <ct:contentTypeSchema xmlns:ct="http://schemas.microsoft.com/office/2006/metadata/contentType" xmlns:ma="http://schemas.microsoft.com/office/2006/metadata/properties/metaAttributes" ct:_="" ma:_="" ma:contentTypeName="Dokument" ma:contentTypeID="0x0101000464921A11011E40B346AA40B0CBE741" ma:contentTypeVersion="1" ma:contentTypeDescription="Ein neues Dokument erstellen." ma:contentTypeScope="" ma:versionID="c01241c994ee314457d3ce8e3dc31af9">
   <xsd:schema xmlns:xsd="http://www.w3.org/2001/XMLSchema" xmlns:p="http://schemas.microsoft.com/office/2006/metadata/properties" targetNamespace="http://schemas.microsoft.com/office/2006/metadata/properties" ma:root="true" ma:fieldsID="23eb77e6de0ab2618a48db5944c66170">
     <xsd:element name="properties">
@@ -7597,32 +7606,10 @@
 </ct:contentTypeSchema>
 </file>
 
-<file path=customXml/item2.xml><?xml version="1.0" encoding="utf-8"?>
-<?mso-contentType ?>
-<FormTemplates xmlns="http://schemas.microsoft.com/sharepoint/v3/contenttype/forms">
-  <Display>DocumentLibraryForm</Display>
-  <Edit>DocumentLibraryForm</Edit>
-  <New>DocumentLibraryForm</New>
-</FormTemplates>
-</file>
-
-<file path=customXml/item3.xml><?xml version="1.0" encoding="utf-8"?>
-<p:properties xmlns:p="http://schemas.microsoft.com/office/2006/metadata/properties" xmlns:xsi="http://www.w3.org/2001/XMLSchema-instance">
-  <documentManagement/>
-</p:properties>
-</file>
-
 <file path=customXml/itemProps1.xml><?xml version="1.0" encoding="utf-8"?>
-<ds:datastoreItem xmlns:ds="http://schemas.openxmlformats.org/officeDocument/2006/customXml" ds:itemID="{7A3B09CC-8EA3-408B-9EB2-B7C44CA31C94}">
+<ds:datastoreItem xmlns:ds="http://schemas.openxmlformats.org/officeDocument/2006/customXml" ds:itemID="{63BFE9E3-7CEB-4FC0-B1CD-76A5E4F644AD}">
   <ds:schemaRefs>
-    <ds:schemaRef ds:uri="http://schemas.microsoft.com/office/2006/metadata/contentType"/>
-    <ds:schemaRef ds:uri="http://schemas.microsoft.com/office/2006/metadata/properties/metaAttributes"/>
-    <ds:schemaRef ds:uri="http://www.w3.org/2001/XMLSchema"/>
     <ds:schemaRef ds:uri="http://schemas.microsoft.com/office/2006/metadata/properties"/>
-    <ds:schemaRef ds:uri="http://schemas.openxmlformats.org/package/2006/metadata/core-properties"/>
-    <ds:schemaRef ds:uri="http://purl.org/dc/elements/1.1/"/>
-    <ds:schemaRef ds:uri="http://purl.org/dc/terms/"/>
-    <ds:schemaRef ds:uri="http://schemas.microsoft.com/office/internal/2005/internalDocumentation"/>
   </ds:schemaRefs>
 </ds:datastoreItem>
 </file>
@@ -7636,9 +7623,16 @@
 </file>
 
 <file path=customXml/itemProps3.xml><?xml version="1.0" encoding="utf-8"?>
-<ds:datastoreItem xmlns:ds="http://schemas.openxmlformats.org/officeDocument/2006/customXml" ds:itemID="{63BFE9E3-7CEB-4FC0-B1CD-76A5E4F644AD}">
+<ds:datastoreItem xmlns:ds="http://schemas.openxmlformats.org/officeDocument/2006/customXml" ds:itemID="{7A3B09CC-8EA3-408B-9EB2-B7C44CA31C94}">
   <ds:schemaRefs>
+    <ds:schemaRef ds:uri="http://schemas.microsoft.com/office/2006/metadata/contentType"/>
+    <ds:schemaRef ds:uri="http://schemas.microsoft.com/office/2006/metadata/properties/metaAttributes"/>
+    <ds:schemaRef ds:uri="http://www.w3.org/2001/XMLSchema"/>
     <ds:schemaRef ds:uri="http://schemas.microsoft.com/office/2006/metadata/properties"/>
+    <ds:schemaRef ds:uri="http://schemas.openxmlformats.org/package/2006/metadata/core-properties"/>
+    <ds:schemaRef ds:uri="http://purl.org/dc/elements/1.1/"/>
+    <ds:schemaRef ds:uri="http://purl.org/dc/terms/"/>
+    <ds:schemaRef ds:uri="http://schemas.microsoft.com/office/internal/2005/internalDocumentation"/>
   </ds:schemaRefs>
 </ds:datastoreItem>
 </file>